--- a/Reports/G_11_stage2.docx
+++ b/Reports/G_11_stage2.docx
@@ -107,7 +107,7 @@
           <w:szCs w:val="28"/>
           <w:lang w:val="pt-PT"/>
         </w:rPr>
-        <w:t>20</w:t>
+        <w:t>202</w:t>
       </w:r>
       <w:r>
         <w:rPr>
@@ -127,27 +127,7 @@
           <w:szCs w:val="28"/>
           <w:lang w:val="pt-PT"/>
         </w:rPr>
-        <w:t>2</w:t>
-      </w:r>
-      <w:r>
-        <w:rPr>
-          <w:rFonts w:ascii="Arial" w:hAnsi="Arial"/>
-          <w:b/>
-          <w:sz w:val="28"/>
-          <w:szCs w:val="28"/>
-          <w:lang w:val="pt-PT"/>
-        </w:rPr>
-        <w:t>/20</w:t>
-      </w:r>
-      <w:r>
-        <w:rPr>
-          <w:rFonts w:ascii="Arial" w:hAnsi="Arial"/>
-          <w:b/>
-          <w:sz w:val="28"/>
-          <w:szCs w:val="28"/>
-          <w:lang w:val="pt-PT"/>
-        </w:rPr>
-        <w:t>2</w:t>
+        <w:t>/202</w:t>
       </w:r>
       <w:r>
         <w:rPr>
@@ -245,7 +225,7 @@
         <mc:AlternateContent>
           <mc:Choice Requires="wps">
             <w:drawing>
-              <wp:anchor distT="0" distB="0" distL="114300" distR="114300" simplePos="0" relativeHeight="251659264" behindDoc="0" locked="0" layoutInCell="1" allowOverlap="1" wp14:anchorId="6B10F484" wp14:editId="04814F16">
+              <wp:anchor distT="0" distB="0" distL="114300" distR="114300" simplePos="0" relativeHeight="251659264" behindDoc="0" locked="0" layoutInCell="1" allowOverlap="1" wp14:anchorId="680F205E" wp14:editId="275994A3">
                 <wp:simplePos x="0" y="0"/>
                 <wp:positionH relativeFrom="column">
                   <wp:posOffset>20955</wp:posOffset>
@@ -325,7 +305,7 @@
           </mc:Choice>
           <mc:Fallback>
             <w:pict>
-              <v:line w14:anchorId="7D2437DC" id="Line 4" o:spid="_x0000_s1026" style="position:absolute;z-index:251659264;visibility:visible;mso-wrap-style:square;mso-width-percent:0;mso-height-percent:0;mso-wrap-distance-left:9pt;mso-wrap-distance-top:0;mso-wrap-distance-right:9pt;mso-wrap-distance-bottom:0;mso-position-horizontal:absolute;mso-position-horizontal-relative:text;mso-position-vertical:absolute;mso-position-vertical-relative:text;mso-width-percent:0;mso-height-percent:0;mso-width-relative:page;mso-height-relative:page" from="1.65pt,17.2pt" to="419.7pt,17.2pt" o:gfxdata="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" strokecolor="black [3213]" strokeweight="1pt">
+              <v:line w14:anchorId="0C632B91" id="Line 4" o:spid="_x0000_s1026" style="position:absolute;z-index:251659264;visibility:visible;mso-wrap-style:square;mso-width-percent:0;mso-height-percent:0;mso-wrap-distance-left:9pt;mso-wrap-distance-top:0;mso-wrap-distance-right:9pt;mso-wrap-distance-bottom:0;mso-position-horizontal:absolute;mso-position-horizontal-relative:text;mso-position-vertical:absolute;mso-position-vertical-relative:text;mso-width-percent:0;mso-height-percent:0;mso-width-relative:page;mso-height-relative:page" from="1.65pt,17.2pt" to="419.7pt,17.2pt" o:gfxdata="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" strokecolor="black [3213]" strokeweight="1pt">
                 <v:shadow on="t" color="black" opacity="22938f" offset="0"/>
                 <w10:wrap type="tight"/>
               </v:line>
@@ -364,7 +344,7 @@
           <w:color w:val="1F497D" w:themeColor="text2"/>
           <w:sz w:val="40"/>
         </w:rPr>
-        <w:t>Stage</w:t>
+        <w:t xml:space="preserve">Stage </w:t>
       </w:r>
       <w:r>
         <w:rPr>
@@ -374,7 +354,7 @@
           <w:color w:val="1F497D" w:themeColor="text2"/>
           <w:sz w:val="40"/>
         </w:rPr>
-        <w:t xml:space="preserve"> </w:t>
+        <w:t>2</w:t>
       </w:r>
       <w:r>
         <w:rPr>
@@ -384,7 +364,7 @@
           <w:color w:val="1F497D" w:themeColor="text2"/>
           <w:sz w:val="40"/>
         </w:rPr>
-        <w:t>2</w:t>
+        <w:t xml:space="preserve">: </w:t>
       </w:r>
       <w:r>
         <w:rPr>
@@ -394,7 +374,7 @@
           <w:color w:val="1F497D" w:themeColor="text2"/>
           <w:sz w:val="40"/>
         </w:rPr>
-        <w:t xml:space="preserve">: </w:t>
+        <w:t>Us</w:t>
       </w:r>
       <w:r>
         <w:rPr>
@@ -403,9 +383,8 @@
           <w:bCs/>
           <w:color w:val="1F497D" w:themeColor="text2"/>
           <w:sz w:val="40"/>
-          <w:lang w:val="pt-PT"/>
-        </w:rPr>
-        <w:t>User and task analysis</w:t>
+        </w:rPr>
+        <w:t>er and Task analysis</w:t>
       </w:r>
     </w:p>
     <w:p>
@@ -438,7 +417,7 @@
           <w:noProof/>
         </w:rPr>
         <w:drawing>
-          <wp:inline distT="0" distB="0" distL="0" distR="0" wp14:anchorId="14E52DD4" wp14:editId="371BDC0F">
+          <wp:inline distT="0" distB="0" distL="0" distR="0" wp14:anchorId="32A7E691" wp14:editId="6E4508BD">
             <wp:extent cx="2476500" cy="2667490"/>
             <wp:effectExtent l="0" t="0" r="0" b="0"/>
             <wp:docPr id="2" name="Imagem 2" descr="Uma imagem com texto, relógio&#10;&#10;Descrição gerada automaticamente"/>
@@ -508,167 +487,134 @@
         <w:rPr>
           <w:rFonts w:ascii="Arial" w:hAnsi="Arial"/>
           <w:sz w:val="22"/>
-        </w:rPr>
-      </w:pPr>
-      <w:r>
-        <w:rPr>
-          <w:rFonts w:ascii="Arial" w:hAnsi="Arial"/>
-          <w:b/>
-        </w:rPr>
-        <w:t>Authors</w:t>
-      </w:r>
-      <w:r>
-        <w:rPr>
-          <w:rFonts w:ascii="Arial" w:hAnsi="Arial"/>
-          <w:b/>
-        </w:rPr>
-        <w:t>:</w:t>
-      </w:r>
-      <w:r>
-        <w:rPr>
-          <w:rFonts w:ascii="Arial" w:hAnsi="Arial"/>
-          <w:b/>
-        </w:rPr>
-        <w:tab/>
-      </w:r>
-      <w:r>
-        <w:rPr>
-          <w:rFonts w:ascii="Arial" w:hAnsi="Arial"/>
-          <w:b/>
-        </w:rPr>
-        <w:tab/>
-      </w:r>
-      <w:r>
-        <w:rPr>
-          <w:rFonts w:ascii="Arial" w:hAnsi="Arial"/>
-          <w:b/>
-        </w:rPr>
-        <w:tab/>
-      </w:r>
-      <w:r>
-        <w:rPr>
-          <w:rFonts w:ascii="Arial" w:hAnsi="Arial"/>
-          <w:b/>
-        </w:rPr>
-        <w:tab/>
-      </w:r>
-      <w:r>
-        <w:rPr>
-          <w:rFonts w:ascii="Arial" w:hAnsi="Arial"/>
-          <w:b/>
-        </w:rPr>
-        <w:tab/>
-      </w:r>
-      <w:r>
-        <w:rPr>
-          <w:rFonts w:ascii="Arial" w:hAnsi="Arial"/>
-          <w:b/>
-        </w:rPr>
-        <w:tab/>
-      </w:r>
-      <w:r>
-        <w:rPr>
-          <w:rFonts w:ascii="Arial" w:hAnsi="Arial"/>
-          <w:b/>
-        </w:rPr>
-        <w:tab/>
-      </w:r>
-      <w:r>
-        <w:rPr>
-          <w:rFonts w:ascii="Arial" w:hAnsi="Arial"/>
-          <w:b/>
-        </w:rPr>
-        <w:t>Lab</w:t>
-      </w:r>
-      <w:r>
-        <w:rPr>
-          <w:rFonts w:ascii="Arial" w:hAnsi="Arial"/>
-          <w:b/>
-        </w:rPr>
-        <w:t xml:space="preserve"> </w:t>
-      </w:r>
-      <w:r>
-        <w:rPr>
-          <w:rFonts w:ascii="Arial" w:hAnsi="Arial"/>
-          <w:b/>
-        </w:rPr>
-        <w:t xml:space="preserve">class </w:t>
-      </w:r>
-      <w:r>
-        <w:rPr>
-          <w:rFonts w:ascii="Arial" w:hAnsi="Arial"/>
-          <w:b/>
-        </w:rPr>
-        <w:t>Nº</w:t>
-      </w:r>
-      <w:r>
-        <w:rPr>
-          <w:rFonts w:ascii="Arial" w:hAnsi="Arial"/>
-          <w:b/>
-        </w:rPr>
-        <w:tab/>
-        <w:t xml:space="preserve"> </w:t>
-      </w:r>
-      <w:r>
-        <w:rPr>
-          <w:rFonts w:ascii="Arial" w:hAnsi="Arial"/>
-          <w:sz w:val="22"/>
-        </w:rPr>
-        <w:t>P</w:t>
-      </w:r>
-      <w:r>
-        <w:rPr>
-          <w:rFonts w:ascii="Arial" w:hAnsi="Arial"/>
-          <w:sz w:val="22"/>
-        </w:rPr>
-        <w:t>2</w:t>
-      </w:r>
-      <w:r>
-        <w:rPr>
-          <w:rFonts w:ascii="Arial" w:hAnsi="Arial"/>
-          <w:sz w:val="22"/>
-        </w:rPr>
-        <w:tab/>
-      </w:r>
-      <w:r>
-        <w:rPr>
-          <w:rFonts w:ascii="Arial" w:hAnsi="Arial"/>
-          <w:sz w:val="22"/>
-        </w:rPr>
-        <w:tab/>
-      </w:r>
-      <w:r>
-        <w:rPr>
-          <w:rFonts w:ascii="Arial" w:hAnsi="Arial"/>
-          <w:sz w:val="22"/>
-        </w:rPr>
-        <w:tab/>
-      </w:r>
-      <w:r>
-        <w:rPr>
-          <w:rFonts w:ascii="Arial" w:hAnsi="Arial"/>
-          <w:sz w:val="22"/>
-        </w:rPr>
-        <w:tab/>
-      </w:r>
-      <w:r>
-        <w:rPr>
-          <w:rFonts w:ascii="Arial" w:hAnsi="Arial"/>
-          <w:sz w:val="22"/>
-        </w:rPr>
-        <w:tab/>
-      </w:r>
-      <w:r>
-        <w:rPr>
-          <w:rFonts w:ascii="Arial" w:hAnsi="Arial"/>
-          <w:sz w:val="22"/>
-        </w:rPr>
-        <w:tab/>
-      </w:r>
-      <w:r>
-        <w:rPr>
-          <w:rFonts w:ascii="Arial" w:hAnsi="Arial"/>
-          <w:sz w:val="22"/>
+          <w:lang w:val="pt-PT"/>
+        </w:rPr>
+      </w:pPr>
+      <w:r>
+        <w:rPr>
+          <w:rFonts w:ascii="Arial" w:hAnsi="Arial"/>
+          <w:b/>
+          <w:lang w:val="pt-PT"/>
+        </w:rPr>
+        <w:t>Autores:</w:t>
+      </w:r>
+      <w:r>
+        <w:rPr>
+          <w:rFonts w:ascii="Arial" w:hAnsi="Arial"/>
+          <w:b/>
+          <w:lang w:val="pt-PT"/>
+        </w:rPr>
+        <w:tab/>
+      </w:r>
+      <w:r>
+        <w:rPr>
+          <w:rFonts w:ascii="Arial" w:hAnsi="Arial"/>
+          <w:b/>
+          <w:lang w:val="pt-PT"/>
+        </w:rPr>
+        <w:tab/>
+      </w:r>
+      <w:r>
+        <w:rPr>
+          <w:rFonts w:ascii="Arial" w:hAnsi="Arial"/>
+          <w:b/>
+          <w:lang w:val="pt-PT"/>
+        </w:rPr>
+        <w:tab/>
+      </w:r>
+      <w:r>
+        <w:rPr>
+          <w:rFonts w:ascii="Arial" w:hAnsi="Arial"/>
+          <w:b/>
+          <w:lang w:val="pt-PT"/>
+        </w:rPr>
+        <w:tab/>
+      </w:r>
+      <w:r>
+        <w:rPr>
+          <w:rFonts w:ascii="Arial" w:hAnsi="Arial"/>
+          <w:b/>
+          <w:lang w:val="pt-PT"/>
+        </w:rPr>
+        <w:tab/>
+      </w:r>
+      <w:r>
+        <w:rPr>
+          <w:rFonts w:ascii="Arial" w:hAnsi="Arial"/>
+          <w:b/>
+          <w:lang w:val="pt-PT"/>
+        </w:rPr>
+        <w:tab/>
+      </w:r>
+      <w:r>
+        <w:rPr>
+          <w:rFonts w:ascii="Arial" w:hAnsi="Arial"/>
+          <w:b/>
+          <w:lang w:val="pt-PT"/>
+        </w:rPr>
+        <w:tab/>
+      </w:r>
+      <w:r>
+        <w:rPr>
+          <w:rFonts w:ascii="Arial" w:hAnsi="Arial"/>
+          <w:b/>
+          <w:lang w:val="pt-PT"/>
+        </w:rPr>
+        <w:t xml:space="preserve">Turno Prático: </w:t>
+      </w:r>
+      <w:r>
+        <w:rPr>
+          <w:rFonts w:ascii="Arial" w:hAnsi="Arial"/>
+          <w:sz w:val="22"/>
+          <w:lang w:val="pt-PT"/>
+        </w:rPr>
+        <w:t>P2</w:t>
+      </w:r>
+      <w:r>
+        <w:rPr>
+          <w:rFonts w:ascii="Arial" w:hAnsi="Arial"/>
+          <w:sz w:val="22"/>
+          <w:lang w:val="pt-PT"/>
+        </w:rPr>
+        <w:tab/>
+      </w:r>
+      <w:r>
+        <w:rPr>
+          <w:rFonts w:ascii="Arial" w:hAnsi="Arial"/>
+          <w:sz w:val="22"/>
+          <w:lang w:val="pt-PT"/>
+        </w:rPr>
+        <w:tab/>
+      </w:r>
+      <w:r>
+        <w:rPr>
+          <w:rFonts w:ascii="Arial" w:hAnsi="Arial"/>
+          <w:sz w:val="22"/>
+          <w:lang w:val="pt-PT"/>
+        </w:rPr>
+        <w:tab/>
+      </w:r>
+      <w:r>
+        <w:rPr>
+          <w:rFonts w:ascii="Arial" w:hAnsi="Arial"/>
+          <w:sz w:val="22"/>
+          <w:lang w:val="pt-PT"/>
+        </w:rPr>
+        <w:tab/>
+      </w:r>
+      <w:r>
+        <w:rPr>
+          <w:rFonts w:ascii="Arial" w:hAnsi="Arial"/>
+          <w:sz w:val="22"/>
+          <w:lang w:val="pt-PT"/>
+        </w:rPr>
+        <w:tab/>
+      </w:r>
+      <w:r>
+        <w:rPr>
+          <w:rFonts w:ascii="Arial" w:hAnsi="Arial"/>
+          <w:sz w:val="22"/>
+          <w:lang w:val="pt-PT"/>
         </w:rPr>
         <w:tab/>
       </w:r>
@@ -752,7 +698,15 @@
           <w:b/>
           <w:lang w:val="pt-PT"/>
         </w:rPr>
-        <w:t xml:space="preserve">Group Nº </w:t>
+        <w:t>Grupo</w:t>
+      </w:r>
+      <w:r>
+        <w:rPr>
+          <w:rFonts w:ascii="Arial" w:hAnsi="Arial"/>
+          <w:b/>
+          <w:lang w:val="pt-PT"/>
+        </w:rPr>
+        <w:t xml:space="preserve"> Nº </w:t>
       </w:r>
       <w:r>
         <w:rPr>
@@ -994,36 +948,20 @@
         <w:jc w:val="center"/>
         <w:rPr>
           <w:rFonts w:ascii="Arial" w:hAnsi="Arial"/>
-        </w:rPr>
-      </w:pPr>
-      <w:r>
-        <w:rPr>
-          <w:rFonts w:ascii="Arial" w:hAnsi="Arial"/>
-        </w:rPr>
-        <w:t>September</w:t>
-      </w:r>
-      <w:r>
-        <w:rPr>
-          <w:rFonts w:ascii="Arial" w:hAnsi="Arial"/>
-        </w:rPr>
-        <w:t xml:space="preserve"> 20</w:t>
-      </w:r>
-      <w:r>
-        <w:rPr>
-          <w:rFonts w:ascii="Arial" w:hAnsi="Arial"/>
-        </w:rPr>
-        <w:t>2</w:t>
-      </w:r>
-      <w:r>
-        <w:rPr>
-          <w:rFonts w:ascii="Arial" w:hAnsi="Arial"/>
-        </w:rPr>
-        <w:t>2</w:t>
-      </w:r>
-    </w:p>
-    <w:p>
-      <w:pPr>
-        <w:pStyle w:val="Heading1"/>
+          <w:lang w:val="pt-PT"/>
+        </w:rPr>
+      </w:pPr>
+      <w:r>
+        <w:rPr>
+          <w:rFonts w:ascii="Arial" w:hAnsi="Arial"/>
+          <w:lang w:val="pt-PT"/>
+        </w:rPr>
+        <w:t>September 2022</w:t>
+      </w:r>
+    </w:p>
+    <w:p>
+      <w:pPr>
+        <w:pStyle w:val="Ttulo1"/>
       </w:pPr>
       <w:r>
         <w:lastRenderedPageBreak/>
@@ -1050,7 +988,7 @@
     </w:p>
     <w:p>
       <w:pPr>
-        <w:pStyle w:val="Heading1"/>
+        <w:pStyle w:val="Ttulo1"/>
       </w:pPr>
       <w:r>
         <w:t>User</w:t>
@@ -1109,7 +1047,7 @@
     </w:p>
     <w:p>
       <w:pPr>
-        <w:pStyle w:val="Heading1"/>
+        <w:pStyle w:val="Ttulo1"/>
       </w:pPr>
       <w:r>
         <w:t>Task</w:t>
@@ -1183,7 +1121,7 @@
     </w:p>
     <w:p>
       <w:pPr>
-        <w:pStyle w:val="Heading1"/>
+        <w:pStyle w:val="Ttulo1"/>
       </w:pPr>
       <w:r>
         <w:t>Scenario design</w:t>
@@ -2331,11 +2269,11 @@
     <w:name w:val="Normal"/>
     <w:qFormat/>
   </w:style>
-  <w:style w:type="paragraph" w:styleId="Heading1">
+  <w:style w:type="paragraph" w:styleId="Ttulo1">
     <w:name w:val="heading 1"/>
     <w:basedOn w:val="Normal"/>
     <w:next w:val="Normal"/>
-    <w:link w:val="Heading1Char"/>
+    <w:link w:val="Ttulo1Carter"/>
     <w:uiPriority w:val="9"/>
     <w:qFormat/>
     <w:rsid w:val="00695F07"/>
@@ -2352,13 +2290,13 @@
       <w:szCs w:val="32"/>
     </w:rPr>
   </w:style>
-  <w:style w:type="character" w:default="1" w:styleId="DefaultParagraphFont">
+  <w:style w:type="character" w:default="1" w:styleId="Tipodeletrapredefinidodopargrafo">
     <w:name w:val="Default Paragraph Font"/>
     <w:uiPriority w:val="1"/>
     <w:semiHidden/>
     <w:unhideWhenUsed/>
   </w:style>
-  <w:style w:type="table" w:default="1" w:styleId="TableNormal">
+  <w:style w:type="table" w:default="1" w:styleId="Tabelanormal">
     <w:name w:val="Normal Table"/>
     <w:uiPriority w:val="99"/>
     <w:semiHidden/>
@@ -2373,16 +2311,16 @@
       </w:tblCellMar>
     </w:tblPr>
   </w:style>
-  <w:style w:type="numbering" w:default="1" w:styleId="NoList">
+  <w:style w:type="numbering" w:default="1" w:styleId="Semlista">
     <w:name w:val="No List"/>
     <w:uiPriority w:val="99"/>
     <w:semiHidden/>
     <w:unhideWhenUsed/>
   </w:style>
-  <w:style w:type="paragraph" w:styleId="Header">
+  <w:style w:type="paragraph" w:styleId="Cabealho">
     <w:name w:val="header"/>
     <w:basedOn w:val="Normal"/>
-    <w:link w:val="HeaderChar"/>
+    <w:link w:val="CabealhoCarter"/>
     <w:uiPriority w:val="99"/>
     <w:semiHidden/>
     <w:unhideWhenUsed/>
@@ -2394,10 +2332,10 @@
       </w:tabs>
     </w:pPr>
   </w:style>
-  <w:style w:type="character" w:customStyle="1" w:styleId="HeaderChar">
-    <w:name w:val="Header Char"/>
-    <w:basedOn w:val="DefaultParagraphFont"/>
-    <w:link w:val="Header"/>
+  <w:style w:type="character" w:customStyle="1" w:styleId="CabealhoCarter">
+    <w:name w:val="Cabeçalho Caráter"/>
+    <w:basedOn w:val="Tipodeletrapredefinidodopargrafo"/>
+    <w:link w:val="Cabealho"/>
     <w:uiPriority w:val="99"/>
     <w:semiHidden/>
     <w:rsid w:val="0033344B"/>
@@ -2405,10 +2343,10 @@
       <w:lang w:val="en-GB"/>
     </w:rPr>
   </w:style>
-  <w:style w:type="paragraph" w:styleId="Footer">
+  <w:style w:type="paragraph" w:styleId="Rodap">
     <w:name w:val="footer"/>
     <w:basedOn w:val="Normal"/>
-    <w:link w:val="FooterChar"/>
+    <w:link w:val="RodapCarter"/>
     <w:uiPriority w:val="99"/>
     <w:semiHidden/>
     <w:unhideWhenUsed/>
@@ -2420,10 +2358,10 @@
       </w:tabs>
     </w:pPr>
   </w:style>
-  <w:style w:type="character" w:customStyle="1" w:styleId="FooterChar">
-    <w:name w:val="Footer Char"/>
-    <w:basedOn w:val="DefaultParagraphFont"/>
-    <w:link w:val="Footer"/>
+  <w:style w:type="character" w:customStyle="1" w:styleId="RodapCarter">
+    <w:name w:val="Rodapé Caráter"/>
+    <w:basedOn w:val="Tipodeletrapredefinidodopargrafo"/>
+    <w:link w:val="Rodap"/>
     <w:uiPriority w:val="99"/>
     <w:semiHidden/>
     <w:rsid w:val="0033344B"/>
@@ -2431,10 +2369,10 @@
       <w:lang w:val="en-GB"/>
     </w:rPr>
   </w:style>
-  <w:style w:type="paragraph" w:styleId="BalloonText">
+  <w:style w:type="paragraph" w:styleId="Textodebalo">
     <w:name w:val="Balloon Text"/>
     <w:basedOn w:val="Normal"/>
-    <w:link w:val="BalloonTextChar"/>
+    <w:link w:val="TextodebaloCarter"/>
     <w:uiPriority w:val="99"/>
     <w:semiHidden/>
     <w:unhideWhenUsed/>
@@ -2445,10 +2383,10 @@
       <w:szCs w:val="18"/>
     </w:rPr>
   </w:style>
-  <w:style w:type="character" w:customStyle="1" w:styleId="BalloonTextChar">
-    <w:name w:val="Balloon Text Char"/>
-    <w:basedOn w:val="DefaultParagraphFont"/>
-    <w:link w:val="BalloonText"/>
+  <w:style w:type="character" w:customStyle="1" w:styleId="TextodebaloCarter">
+    <w:name w:val="Texto de balão Caráter"/>
+    <w:basedOn w:val="Tipodeletrapredefinidodopargrafo"/>
+    <w:link w:val="Textodebalo"/>
     <w:uiPriority w:val="99"/>
     <w:semiHidden/>
     <w:rsid w:val="0054259E"/>
@@ -2459,7 +2397,7 @@
       <w:lang w:val="en-GB"/>
     </w:rPr>
   </w:style>
-  <w:style w:type="paragraph" w:styleId="ListParagraph">
+  <w:style w:type="paragraph" w:styleId="PargrafodaLista">
     <w:name w:val="List Paragraph"/>
     <w:basedOn w:val="Normal"/>
     <w:uiPriority w:val="34"/>
@@ -2470,10 +2408,10 @@
       <w:contextualSpacing/>
     </w:pPr>
   </w:style>
-  <w:style w:type="character" w:customStyle="1" w:styleId="Heading1Char">
-    <w:name w:val="Heading 1 Char"/>
-    <w:basedOn w:val="DefaultParagraphFont"/>
-    <w:link w:val="Heading1"/>
+  <w:style w:type="character" w:customStyle="1" w:styleId="Ttulo1Carter">
+    <w:name w:val="Título 1 Caráter"/>
+    <w:basedOn w:val="Tipodeletrapredefinidodopargrafo"/>
+    <w:link w:val="Ttulo1"/>
     <w:uiPriority w:val="9"/>
     <w:rsid w:val="00695F07"/>
     <w:rPr>
@@ -2481,6 +2419,18 @@
       <w:color w:val="365F91" w:themeColor="accent1" w:themeShade="BF"/>
       <w:sz w:val="32"/>
       <w:szCs w:val="32"/>
+    </w:rPr>
+  </w:style>
+  <w:style w:type="character" w:styleId="Hiperligao">
+    <w:name w:val="Hyperlink"/>
+    <w:basedOn w:val="Tipodeletrapredefinidodopargrafo"/>
+    <w:uiPriority w:val="99"/>
+    <w:semiHidden/>
+    <w:unhideWhenUsed/>
+    <w:rsid w:val="0077757D"/>
+    <w:rPr>
+      <w:color w:val="0000FF"/>
+      <w:u w:val="single"/>
     </w:rPr>
   </w:style>
 </w:styles>

--- a/Reports/G_11_stage2.docx
+++ b/Reports/G_11_stage2.docx
@@ -284,7 +284,7 @@
                         </a:effectLst>
                         <a:extLst>
                           <a:ext uri="{909E8E84-426E-40dd-AFC4-6F175D3DCCD1}">
-                            <a14:hiddenFill xmlns="" xmlns:mo="http://schemas.microsoft.com/office/mac/office/2008/main" xmlns:mv="urn:schemas-microsoft-com:mac:vml" xmlns:o="urn:schemas-microsoft-com:office:office" xmlns:v="urn:schemas-microsoft-com:vml" xmlns:w10="urn:schemas-microsoft-com:office:word" xmlns:w="http://schemas.openxmlformats.org/wordprocessingml/2006/main" xmlns:a14="http://schemas.microsoft.com/office/drawing/2010/main">
+                            <a14:hiddenFill xmlns:a14="http://schemas.microsoft.com/office/drawing/2010/main" xmlns:w="http://schemas.openxmlformats.org/wordprocessingml/2006/main" xmlns:w10="urn:schemas-microsoft-com:office:word" xmlns:v="urn:schemas-microsoft-com:vml" xmlns:o="urn:schemas-microsoft-com:office:office" xmlns:mv="urn:schemas-microsoft-com:mac:vml" xmlns:mo="http://schemas.microsoft.com/office/mac/office/2008/main" xmlns="">
                               <a:noFill/>
                             </a14:hiddenFill>
                           </a:ext>
@@ -344,37 +344,7 @@
           <w:color w:val="1F497D" w:themeColor="text2"/>
           <w:sz w:val="40"/>
         </w:rPr>
-        <w:t xml:space="preserve">Stage </w:t>
-      </w:r>
-      <w:r>
-        <w:rPr>
-          <w:rFonts w:ascii="Arial" w:hAnsi="Arial"/>
-          <w:b/>
-          <w:bCs/>
-          <w:color w:val="1F497D" w:themeColor="text2"/>
-          <w:sz w:val="40"/>
-        </w:rPr>
-        <w:t>2</w:t>
-      </w:r>
-      <w:r>
-        <w:rPr>
-          <w:rFonts w:ascii="Arial" w:hAnsi="Arial"/>
-          <w:b/>
-          <w:bCs/>
-          <w:color w:val="1F497D" w:themeColor="text2"/>
-          <w:sz w:val="40"/>
-        </w:rPr>
-        <w:t xml:space="preserve">: </w:t>
-      </w:r>
-      <w:r>
-        <w:rPr>
-          <w:rFonts w:ascii="Arial" w:hAnsi="Arial"/>
-          <w:b/>
-          <w:bCs/>
-          <w:color w:val="1F497D" w:themeColor="text2"/>
-          <w:sz w:val="40"/>
-        </w:rPr>
-        <w:t>Us</w:t>
+        <w:t>Stage 2: Us</w:t>
       </w:r>
       <w:r>
         <w:rPr>
@@ -846,14 +816,12 @@
         <w:rPr>
           <w:rFonts w:ascii="Arial" w:hAnsi="Arial"/>
           <w:sz w:val="22"/>
-          <w:lang w:val="pt-PT"/>
-        </w:rPr>
-      </w:pPr>
-      <w:r>
-        <w:rPr>
-          <w:rFonts w:ascii="Arial" w:hAnsi="Arial"/>
-          <w:sz w:val="22"/>
-          <w:lang w:val="pt-PT"/>
+        </w:rPr>
+      </w:pPr>
+      <w:r>
+        <w:rPr>
+          <w:rFonts w:ascii="Arial" w:hAnsi="Arial"/>
+          <w:sz w:val="22"/>
         </w:rPr>
         <w:t>58459, Tiago Henriques</w:t>
       </w:r>
@@ -861,75 +829,65 @@
         <w:rPr>
           <w:rFonts w:ascii="Arial" w:hAnsi="Arial"/>
           <w:sz w:val="22"/>
-          <w:lang w:val="pt-PT"/>
-        </w:rPr>
-        <w:tab/>
-      </w:r>
-      <w:r>
-        <w:rPr>
-          <w:rFonts w:ascii="Arial" w:hAnsi="Arial"/>
-          <w:sz w:val="22"/>
-          <w:lang w:val="pt-PT"/>
-        </w:rPr>
-        <w:tab/>
-      </w:r>
-      <w:r>
-        <w:rPr>
-          <w:rFonts w:ascii="Arial" w:hAnsi="Arial"/>
-          <w:sz w:val="22"/>
-          <w:lang w:val="pt-PT"/>
-        </w:rPr>
-        <w:tab/>
-      </w:r>
-      <w:r>
-        <w:rPr>
-          <w:rFonts w:ascii="Arial" w:hAnsi="Arial"/>
-          <w:sz w:val="22"/>
-          <w:lang w:val="pt-PT"/>
-        </w:rPr>
-        <w:tab/>
-      </w:r>
-      <w:r>
-        <w:rPr>
-          <w:rFonts w:ascii="Arial" w:hAnsi="Arial"/>
-          <w:sz w:val="22"/>
-          <w:lang w:val="pt-PT"/>
-        </w:rPr>
-        <w:tab/>
-      </w:r>
-    </w:p>
-    <w:p>
-      <w:pPr>
-        <w:rPr>
-          <w:rFonts w:ascii="Arial" w:hAnsi="Arial"/>
-          <w:lang w:val="pt-PT"/>
-        </w:rPr>
-      </w:pPr>
-      <w:r>
-        <w:rPr>
-          <w:rFonts w:ascii="Arial" w:hAnsi="Arial"/>
-          <w:lang w:val="pt-PT"/>
-        </w:rPr>
-        <w:tab/>
-      </w:r>
-      <w:r>
-        <w:rPr>
-          <w:rFonts w:ascii="Arial" w:hAnsi="Arial"/>
-          <w:lang w:val="pt-PT"/>
-        </w:rPr>
-        <w:tab/>
-      </w:r>
-      <w:r>
-        <w:rPr>
-          <w:rFonts w:ascii="Arial" w:hAnsi="Arial"/>
-          <w:lang w:val="pt-PT"/>
-        </w:rPr>
-        <w:tab/>
-      </w:r>
-      <w:r>
-        <w:rPr>
-          <w:rFonts w:ascii="Arial" w:hAnsi="Arial"/>
-          <w:lang w:val="pt-PT"/>
+        </w:rPr>
+        <w:tab/>
+      </w:r>
+      <w:r>
+        <w:rPr>
+          <w:rFonts w:ascii="Arial" w:hAnsi="Arial"/>
+          <w:sz w:val="22"/>
+        </w:rPr>
+        <w:tab/>
+      </w:r>
+      <w:r>
+        <w:rPr>
+          <w:rFonts w:ascii="Arial" w:hAnsi="Arial"/>
+          <w:sz w:val="22"/>
+        </w:rPr>
+        <w:tab/>
+      </w:r>
+      <w:r>
+        <w:rPr>
+          <w:rFonts w:ascii="Arial" w:hAnsi="Arial"/>
+          <w:sz w:val="22"/>
+        </w:rPr>
+        <w:tab/>
+      </w:r>
+      <w:r>
+        <w:rPr>
+          <w:rFonts w:ascii="Arial" w:hAnsi="Arial"/>
+          <w:sz w:val="22"/>
+        </w:rPr>
+        <w:tab/>
+      </w:r>
+    </w:p>
+    <w:p>
+      <w:pPr>
+        <w:rPr>
+          <w:rFonts w:ascii="Arial" w:hAnsi="Arial"/>
+        </w:rPr>
+      </w:pPr>
+      <w:r>
+        <w:rPr>
+          <w:rFonts w:ascii="Arial" w:hAnsi="Arial"/>
+        </w:rPr>
+        <w:tab/>
+      </w:r>
+      <w:r>
+        <w:rPr>
+          <w:rFonts w:ascii="Arial" w:hAnsi="Arial"/>
+        </w:rPr>
+        <w:tab/>
+      </w:r>
+      <w:r>
+        <w:rPr>
+          <w:rFonts w:ascii="Arial" w:hAnsi="Arial"/>
+        </w:rPr>
+        <w:tab/>
+      </w:r>
+      <w:r>
+        <w:rPr>
+          <w:rFonts w:ascii="Arial" w:hAnsi="Arial"/>
         </w:rPr>
         <w:tab/>
       </w:r>
@@ -939,7 +897,6 @@
         <w:jc w:val="center"/>
         <w:rPr>
           <w:rFonts w:ascii="Arial" w:hAnsi="Arial"/>
-          <w:lang w:val="pt-PT"/>
         </w:rPr>
       </w:pPr>
     </w:p>
@@ -948,15 +905,19 @@
         <w:jc w:val="center"/>
         <w:rPr>
           <w:rFonts w:ascii="Arial" w:hAnsi="Arial"/>
-          <w:lang w:val="pt-PT"/>
-        </w:rPr>
-      </w:pPr>
-      <w:r>
-        <w:rPr>
-          <w:rFonts w:ascii="Arial" w:hAnsi="Arial"/>
-          <w:lang w:val="pt-PT"/>
-        </w:rPr>
-        <w:t>September 2022</w:t>
+        </w:rPr>
+      </w:pPr>
+      <w:r>
+        <w:rPr>
+          <w:rFonts w:ascii="Arial" w:hAnsi="Arial"/>
+        </w:rPr>
+        <w:t>Outubro</w:t>
+      </w:r>
+      <w:r>
+        <w:rPr>
+          <w:rFonts w:ascii="Arial" w:hAnsi="Arial"/>
+        </w:rPr>
+        <w:t xml:space="preserve"> 2022</w:t>
       </w:r>
     </w:p>
     <w:p>
@@ -973,29 +934,76 @@
     </w:p>
     <w:p>
       <w:pPr>
-        <w:rPr>
-          <w:b/>
-          <w:bCs/>
-        </w:rPr>
-      </w:pPr>
-      <w:r>
-        <w:rPr>
-          <w:b/>
-          <w:bCs/>
-        </w:rPr>
-        <w:t>Brief description of the problem.</w:t>
+        <w:ind w:firstLine="720"/>
+        <w:jc w:val="both"/>
+        <w:rPr>
+          <w:lang w:val="pt-PT"/>
+        </w:rPr>
+      </w:pPr>
+    </w:p>
+    <w:p>
+      <w:pPr>
+        <w:ind w:firstLine="720"/>
+        <w:jc w:val="both"/>
+        <w:rPr>
+          <w:lang w:val="pt-PT"/>
+        </w:rPr>
+      </w:pPr>
+      <w:r>
+        <w:rPr>
+          <w:lang w:val="pt-PT"/>
+        </w:rPr>
+        <w:t>O problema que queremos</w:t>
+      </w:r>
+      <w:r>
+        <w:rPr>
+          <w:lang w:val="pt-PT"/>
+        </w:rPr>
+        <w:t xml:space="preserve"> melhorar é relativo à gestão dos produtos da despensa de um utilizador. </w:t>
+      </w:r>
+    </w:p>
+    <w:p>
+      <w:pPr>
+        <w:ind w:firstLine="720"/>
+        <w:jc w:val="both"/>
+        <w:rPr>
+          <w:lang w:val="pt-PT"/>
+        </w:rPr>
+      </w:pPr>
+      <w:r>
+        <w:rPr>
+          <w:lang w:val="pt-PT"/>
+        </w:rPr>
+        <w:t xml:space="preserve">Infelizmente, no nosso dia-a-dia vemos milhares de casos de famílias com falta de comida para se sustentarem e com uma necessidade enorme de ajudas de terceiros para sobreviver. Obviamente que estas histórias fazem-nos olhar um pouco para nós próprios e refletir sobre a forma como lidamos com determinados aspetos relacionados com os produtos presentes na nossa despensa. Muitas vezes compramos um ingrediente para uma determinada receita e ele acaba esquecido no fundo da prateleira, ficando posteriormente com o prazo expirado. </w:t>
+      </w:r>
+    </w:p>
+    <w:p>
+      <w:pPr>
+        <w:ind w:firstLine="720"/>
+        <w:jc w:val="both"/>
+        <w:rPr>
+          <w:lang w:val="pt-PT"/>
+        </w:rPr>
+      </w:pPr>
+      <w:r>
+        <w:rPr>
+          <w:lang w:val="pt-PT"/>
+        </w:rPr>
+        <w:t>E é este o principal problema que queremos resolver.</w:t>
       </w:r>
     </w:p>
     <w:p>
       <w:pPr>
         <w:pStyle w:val="Ttulo1"/>
       </w:pPr>
+      <w:proofErr w:type="gramStart"/>
       <w:r>
         <w:t>User</w:t>
       </w:r>
       <w:r>
         <w:t>s</w:t>
       </w:r>
+      <w:proofErr w:type="gramEnd"/>
       <w:r>
         <w:t xml:space="preserve"> analysis</w:t>
       </w:r>
@@ -1047,6 +1055,24 @@
     </w:p>
     <w:p>
       <w:pPr>
+        <w:rPr>
+          <w:b/>
+          <w:bCs/>
+        </w:rPr>
+      </w:pPr>
+    </w:p>
+    <w:p>
+      <w:pPr>
+        <w:rPr>
+          <w:b/>
+          <w:bCs/>
+          <w:u w:val="single"/>
+          <w:lang w:val="pt-PT"/>
+        </w:rPr>
+      </w:pPr>
+    </w:p>
+    <w:p>
+      <w:pPr>
         <w:pStyle w:val="Ttulo1"/>
       </w:pPr>
       <w:r>
@@ -1086,7 +1112,23 @@
           <w:b/>
           <w:bCs/>
         </w:rPr>
-        <w:t>have an objective, pre-conditions, sub-tasks and exceptions (what can go</w:t>
+        <w:t>have an objective, pre-conditions, sub-</w:t>
+      </w:r>
+      <w:proofErr w:type="gramStart"/>
+      <w:r>
+        <w:rPr>
+          <w:b/>
+          <w:bCs/>
+        </w:rPr>
+        <w:t>tasks</w:t>
+      </w:r>
+      <w:proofErr w:type="gramEnd"/>
+      <w:r>
+        <w:rPr>
+          <w:b/>
+          <w:bCs/>
+        </w:rPr>
+        <w:t xml:space="preserve"> and exceptions (what can go</w:t>
       </w:r>
     </w:p>
     <w:p>

--- a/Reports/G_11_stage2.docx
+++ b/Reports/G_11_stage2.docx
@@ -280,7 +280,7 @@
                         </a:effectLst>
                         <a:extLst>
                           <a:ext uri="{909E8E84-426E-40dd-AFC4-6F175D3DCCD1}">
-                            <a14:hiddenFill xmlns:wp15="http://schemas.microsoft.com/office/word/2012/wordprocessingDrawing" xmlns:arto="http://schemas.microsoft.com/office/word/2006/arto" xmlns="" xmlns:mo="http://schemas.microsoft.com/office/mac/office/2008/main" xmlns:mv="urn:schemas-microsoft-com:mac:vml" xmlns:o="urn:schemas-microsoft-com:office:office" xmlns:v="urn:schemas-microsoft-com:vml" xmlns:w10="urn:schemas-microsoft-com:office:word" xmlns:w="http://schemas.openxmlformats.org/wordprocessingml/2006/main" xmlns:a14="http://schemas.microsoft.com/office/drawing/2010/main" xmlns:pic="http://schemas.openxmlformats.org/drawingml/2006/picture">
+                            <a14:hiddenFill xmlns:pic="http://schemas.openxmlformats.org/drawingml/2006/picture" xmlns:a14="http://schemas.microsoft.com/office/drawing/2010/main" xmlns:w="http://schemas.openxmlformats.org/wordprocessingml/2006/main" xmlns:w10="urn:schemas-microsoft-com:office:word" xmlns:v="urn:schemas-microsoft-com:vml" xmlns:o="urn:schemas-microsoft-com:office:office" xmlns:mv="urn:schemas-microsoft-com:mac:vml" xmlns:mo="http://schemas.microsoft.com/office/mac/office/2008/main" xmlns="" xmlns:arto="http://schemas.microsoft.com/office/word/2006/arto" xmlns:wp15="http://schemas.microsoft.com/office/word/2012/wordprocessingDrawing">
                               <a:noFill/>
                             </a14:hiddenFill>
                           </a:ext>
@@ -299,9 +299,9 @@
               </wp:anchor>
             </w:drawing>
           </mc:Choice>
-          <mc:Fallback>
-            <w:pict>
-              <v:line w14:anchorId="79405AEE" id="Line 4" o:spid="_x0000_s1026" style="position:absolute;z-index:251658240;visibility:visible;mso-wrap-style:square;mso-width-percent:0;mso-height-percent:0;mso-wrap-distance-left:9pt;mso-wrap-distance-top:0;mso-wrap-distance-right:9pt;mso-wrap-distance-bottom:0;mso-position-horizontal:center;mso-position-horizontal-relative:margin;mso-position-vertical:absolute;mso-position-vertical-relative:text;mso-width-percent:0;mso-height-percent:0;mso-width-relative:page;mso-height-relative:page" from="0,15.3pt" to="418.05pt,15.3pt" o:gfxdata="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" strokecolor="black [3213]" strokeweight="1pt">
+          <mc:Fallback xmlns:arto="http://schemas.microsoft.com/office/word/2006/arto" xmlns:a14="http://schemas.microsoft.com/office/drawing/2010/main" xmlns:pic="http://schemas.openxmlformats.org/drawingml/2006/picture" xmlns:a="http://schemas.openxmlformats.org/drawingml/2006/main">
+            <w:pict w14:anchorId="162DFA81">
+              <v:line id="Line 4" style="position:absolute;z-index:251658240;visibility:visible;mso-wrap-style:square;mso-width-percent:0;mso-height-percent:0;mso-wrap-distance-left:9pt;mso-wrap-distance-top:0;mso-wrap-distance-right:9pt;mso-wrap-distance-bottom:0;mso-position-horizontal:center;mso-position-horizontal-relative:margin;mso-position-vertical:absolute;mso-position-vertical-relative:text;mso-width-percent:0;mso-height-percent:0;mso-width-relative:page;mso-height-relative:page" o:spid="_x0000_s1026" strokecolor="black [3213]" strokeweight="1pt" from="0,15.3pt" to="418.05pt,15.3pt" w14:anchorId="4FBC4BEE" o:gfxdata="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">
                 <v:shadow on="t" color="black" opacity="22938f" offset="0"/>
                 <w10:wrap type="tight" anchorx="margin"/>
               </v:line>
@@ -955,7 +955,7 @@
     </w:p>
     <w:p>
       <w:pPr>
-        <w:pStyle w:val="Ttulo1"/>
+        <w:pStyle w:val="Heading1"/>
         <w:rPr>
           <w:lang w:val="pt-PT"/>
         </w:rPr>
@@ -965,7 +965,6 @@
           <w:rFonts w:ascii="Calibri" w:eastAsia="Calibri" w:hAnsi="Calibri" w:cs="Calibri"/>
           <w:lang w:val="pt-PT"/>
         </w:rPr>
-        <w:lastRenderedPageBreak/>
         <w:t>Descrição do problema</w:t>
       </w:r>
     </w:p>
@@ -1038,7 +1037,7 @@
     </w:p>
     <w:p>
       <w:pPr>
-        <w:pStyle w:val="Ttulo1"/>
+        <w:pStyle w:val="Heading1"/>
         <w:rPr>
           <w:lang w:val="pt-PT"/>
         </w:rPr>
@@ -1115,7 +1114,7 @@
     </w:p>
     <w:p>
       <w:pPr>
-        <w:pStyle w:val="PargrafodaLista"/>
+        <w:pStyle w:val="ListParagraph"/>
         <w:numPr>
           <w:ilvl w:val="0"/>
           <w:numId w:val="6"/>
@@ -1158,7 +1157,7 @@
     </w:p>
     <w:p>
       <w:pPr>
-        <w:pStyle w:val="PargrafodaLista"/>
+        <w:pStyle w:val="ListParagraph"/>
         <w:numPr>
           <w:ilvl w:val="0"/>
           <w:numId w:val="6"/>
@@ -1187,7 +1186,7 @@
     </w:p>
     <w:p>
       <w:pPr>
-        <w:pStyle w:val="PargrafodaLista"/>
+        <w:pStyle w:val="ListParagraph"/>
         <w:numPr>
           <w:ilvl w:val="0"/>
           <w:numId w:val="6"/>
@@ -1216,7 +1215,7 @@
     </w:p>
     <w:p>
       <w:pPr>
-        <w:pStyle w:val="PargrafodaLista"/>
+        <w:pStyle w:val="ListParagraph"/>
         <w:numPr>
           <w:ilvl w:val="0"/>
           <w:numId w:val="6"/>
@@ -1252,7 +1251,7 @@
     </w:p>
     <w:p>
       <w:pPr>
-        <w:pStyle w:val="PargrafodaLista"/>
+        <w:pStyle w:val="ListParagraph"/>
         <w:numPr>
           <w:ilvl w:val="0"/>
           <w:numId w:val="6"/>
@@ -1308,7 +1307,7 @@
     </w:p>
     <w:p>
       <w:pPr>
-        <w:pStyle w:val="PargrafodaLista"/>
+        <w:pStyle w:val="ListParagraph"/>
         <w:numPr>
           <w:ilvl w:val="0"/>
           <w:numId w:val="6"/>
@@ -1329,7 +1328,7 @@
     </w:p>
     <w:p>
       <w:pPr>
-        <w:pStyle w:val="PargrafodaLista"/>
+        <w:pStyle w:val="ListParagraph"/>
         <w:numPr>
           <w:ilvl w:val="0"/>
           <w:numId w:val="6"/>
@@ -1350,7 +1349,7 @@
     </w:p>
     <w:p>
       <w:pPr>
-        <w:pStyle w:val="PargrafodaLista"/>
+        <w:pStyle w:val="ListParagraph"/>
         <w:numPr>
           <w:ilvl w:val="0"/>
           <w:numId w:val="6"/>
@@ -1371,7 +1370,7 @@
     </w:p>
     <w:p>
       <w:pPr>
-        <w:pStyle w:val="PargrafodaLista"/>
+        <w:pStyle w:val="ListParagraph"/>
         <w:numPr>
           <w:ilvl w:val="0"/>
           <w:numId w:val="6"/>
@@ -1705,7 +1704,7 @@
     </w:p>
     <w:p>
       <w:pPr>
-        <w:pStyle w:val="Ttulo1"/>
+        <w:pStyle w:val="Heading1"/>
         <w:rPr>
           <w:sz w:val="40"/>
           <w:szCs w:val="40"/>
@@ -1718,7 +1717,6 @@
           <w:szCs w:val="36"/>
           <w:lang w:val="pt-PT"/>
         </w:rPr>
-        <w:lastRenderedPageBreak/>
         <w:t>Análise de tarefas</w:t>
       </w:r>
     </w:p>
@@ -1770,7 +1768,7 @@
     </w:p>
     <w:p>
       <w:pPr>
-        <w:pStyle w:val="PargrafodaLista"/>
+        <w:pStyle w:val="ListParagraph"/>
         <w:rPr>
           <w:b/>
           <w:lang w:val="pt-PT"/>
@@ -1817,7 +1815,7 @@
     </w:p>
     <w:p>
       <w:pPr>
-        <w:pStyle w:val="PargrafodaLista"/>
+        <w:pStyle w:val="ListParagraph"/>
         <w:spacing w:line="259" w:lineRule="auto"/>
         <w:rPr>
           <w:b/>
@@ -1848,21 +1846,7 @@
         <w:rPr>
           <w:lang w:val="pt-PT"/>
         </w:rPr>
-        <w:t xml:space="preserve"> e estar no ecrã “</w:t>
-      </w:r>
-      <w:proofErr w:type="spellStart"/>
-      <w:r>
-        <w:rPr>
-          <w:lang w:val="pt-PT"/>
-        </w:rPr>
-        <w:t>Home</w:t>
-      </w:r>
-      <w:proofErr w:type="spellEnd"/>
-      <w:r>
-        <w:rPr>
-          <w:lang w:val="pt-PT"/>
-        </w:rPr>
-        <w:t>” (</w:t>
+        <w:t xml:space="preserve"> e estar no ecrã “Home” (</w:t>
       </w:r>
       <w:r>
         <w:rPr>
@@ -1913,7 +1897,7 @@
     </w:p>
     <w:p>
       <w:pPr>
-        <w:pStyle w:val="PargrafodaLista"/>
+        <w:pStyle w:val="ListParagraph"/>
         <w:rPr>
           <w:b/>
           <w:bCs/>
@@ -1937,7 +1921,7 @@
     </w:p>
     <w:p>
       <w:pPr>
-        <w:pStyle w:val="PargrafodaLista"/>
+        <w:pStyle w:val="ListParagraph"/>
         <w:numPr>
           <w:ilvl w:val="1"/>
           <w:numId w:val="1"/>
@@ -1974,7 +1958,7 @@
     </w:p>
     <w:p>
       <w:pPr>
-        <w:pStyle w:val="PargrafodaLista"/>
+        <w:pStyle w:val="ListParagraph"/>
         <w:numPr>
           <w:ilvl w:val="1"/>
           <w:numId w:val="1"/>
@@ -2006,7 +1990,7 @@
     </w:p>
     <w:p>
       <w:pPr>
-        <w:pStyle w:val="PargrafodaLista"/>
+        <w:pStyle w:val="ListParagraph"/>
         <w:numPr>
           <w:ilvl w:val="1"/>
           <w:numId w:val="1"/>
@@ -2029,7 +2013,6 @@
         </w:rPr>
         <w:t xml:space="preserve">a </w:t>
       </w:r>
-      <w:proofErr w:type="spellStart"/>
       <w:r>
         <w:rPr>
           <w:lang w:val="pt-PT"/>
@@ -2040,14 +2023,7 @@
         <w:rPr>
           <w:lang w:val="pt-PT"/>
         </w:rPr>
-        <w:t>categoria</w:t>
-      </w:r>
-      <w:proofErr w:type="spellEnd"/>
-      <w:r>
-        <w:rPr>
-          <w:lang w:val="pt-PT"/>
-        </w:rPr>
-        <w:t xml:space="preserve"> do produto que queremos </w:t>
+        <w:t xml:space="preserve">categoria do produto que queremos </w:t>
       </w:r>
       <w:r>
         <w:rPr>
@@ -2058,7 +2034,7 @@
     </w:p>
     <w:p>
       <w:pPr>
-        <w:pStyle w:val="PargrafodaLista"/>
+        <w:pStyle w:val="ListParagraph"/>
         <w:numPr>
           <w:ilvl w:val="1"/>
           <w:numId w:val="1"/>
@@ -2072,26 +2048,12 @@
         <w:rPr>
           <w:lang w:val="pt-PT"/>
         </w:rPr>
-        <w:t>Dar “</w:t>
-      </w:r>
-      <w:proofErr w:type="spellStart"/>
-      <w:r>
-        <w:rPr>
-          <w:lang w:val="pt-PT"/>
-        </w:rPr>
-        <w:t>scroll</w:t>
-      </w:r>
-      <w:proofErr w:type="spellEnd"/>
-      <w:r>
-        <w:rPr>
-          <w:lang w:val="pt-PT"/>
-        </w:rPr>
-        <w:t>” na lista de produtos que apareceram</w:t>
-      </w:r>
-    </w:p>
-    <w:p>
-      <w:pPr>
-        <w:pStyle w:val="PargrafodaLista"/>
+        <w:t>Dar “scroll” na lista de produtos que apareceram</w:t>
+      </w:r>
+    </w:p>
+    <w:p>
+      <w:pPr>
+        <w:pStyle w:val="ListParagraph"/>
         <w:numPr>
           <w:ilvl w:val="1"/>
           <w:numId w:val="1"/>
@@ -2100,40 +2062,22 @@
           <w:color w:val="000000" w:themeColor="text1"/>
         </w:rPr>
       </w:pPr>
-      <w:proofErr w:type="spellStart"/>
-      <w:r>
-        <w:t>Selecionar</w:t>
-      </w:r>
-      <w:proofErr w:type="spellEnd"/>
-      <w:r>
-        <w:t xml:space="preserve"> o </w:t>
-      </w:r>
-      <w:proofErr w:type="spellStart"/>
-      <w:r>
-        <w:t>produto</w:t>
-      </w:r>
-      <w:proofErr w:type="spellEnd"/>
-      <w:r>
-        <w:t xml:space="preserve"> </w:t>
-      </w:r>
-      <w:proofErr w:type="spellStart"/>
-      <w:r>
-        <w:t>pretendido</w:t>
-      </w:r>
-      <w:proofErr w:type="spellEnd"/>
-    </w:p>
-    <w:p>
-      <w:pPr>
-        <w:pStyle w:val="PargrafodaLista"/>
-        <w:rPr>
-          <w:b/>
-          <w:lang w:val="pt-PT"/>
-        </w:rPr>
-      </w:pPr>
-    </w:p>
-    <w:p>
-      <w:pPr>
-        <w:pStyle w:val="PargrafodaLista"/>
+      <w:r>
+        <w:t>Selecionar o produto pretendido</w:t>
+      </w:r>
+    </w:p>
+    <w:p>
+      <w:pPr>
+        <w:pStyle w:val="ListParagraph"/>
+        <w:rPr>
+          <w:b/>
+          <w:lang w:val="pt-PT"/>
+        </w:rPr>
+      </w:pPr>
+    </w:p>
+    <w:p>
+      <w:pPr>
+        <w:pStyle w:val="ListParagraph"/>
         <w:rPr>
           <w:color w:val="000000" w:themeColor="text1"/>
           <w:lang w:val="pt-PT"/>
@@ -2217,7 +2161,7 @@
     </w:p>
     <w:p>
       <w:pPr>
-        <w:pStyle w:val="PargrafodaLista"/>
+        <w:pStyle w:val="ListParagraph"/>
         <w:rPr>
           <w:b/>
           <w:bCs/>
@@ -2247,7 +2191,7 @@
     </w:p>
     <w:p>
       <w:pPr>
-        <w:pStyle w:val="PargrafodaLista"/>
+        <w:pStyle w:val="ListParagraph"/>
         <w:rPr>
           <w:b/>
           <w:bCs/>
@@ -2284,21 +2228,7 @@
         <w:rPr>
           <w:lang w:val="pt-PT"/>
         </w:rPr>
-        <w:t xml:space="preserve"> e estar no ecrã “</w:t>
-      </w:r>
-      <w:proofErr w:type="spellStart"/>
-      <w:r>
-        <w:rPr>
-          <w:lang w:val="pt-PT"/>
-        </w:rPr>
-        <w:t>Home</w:t>
-      </w:r>
-      <w:proofErr w:type="spellEnd"/>
-      <w:r>
-        <w:rPr>
-          <w:lang w:val="pt-PT"/>
-        </w:rPr>
-        <w:t>” (</w:t>
+        <w:t xml:space="preserve"> e estar no ecrã “Home” (</w:t>
       </w:r>
       <w:r>
         <w:rPr>
@@ -2349,7 +2279,7 @@
     </w:p>
     <w:p>
       <w:pPr>
-        <w:pStyle w:val="PargrafodaLista"/>
+        <w:pStyle w:val="ListParagraph"/>
         <w:rPr>
           <w:b/>
           <w:bCs/>
@@ -2367,7 +2297,7 @@
     </w:p>
     <w:p>
       <w:pPr>
-        <w:pStyle w:val="PargrafodaLista"/>
+        <w:pStyle w:val="ListParagraph"/>
         <w:numPr>
           <w:ilvl w:val="0"/>
           <w:numId w:val="11"/>
@@ -2386,7 +2316,7 @@
     </w:p>
     <w:p>
       <w:pPr>
-        <w:pStyle w:val="PargrafodaLista"/>
+        <w:pStyle w:val="ListParagraph"/>
         <w:numPr>
           <w:ilvl w:val="1"/>
           <w:numId w:val="12"/>
@@ -2410,7 +2340,6 @@
         </w:rPr>
         <w:t>“</w:t>
       </w:r>
-      <w:proofErr w:type="spellStart"/>
       <w:r>
         <w:rPr>
           <w:color w:val="000000" w:themeColor="text1"/>
@@ -2418,7 +2347,6 @@
         </w:rPr>
         <w:t>scroll</w:t>
       </w:r>
-      <w:proofErr w:type="spellEnd"/>
       <w:r>
         <w:rPr>
           <w:color w:val="000000" w:themeColor="text1"/>
@@ -2436,7 +2364,7 @@
     </w:p>
     <w:p>
       <w:pPr>
-        <w:pStyle w:val="PargrafodaLista"/>
+        <w:pStyle w:val="ListParagraph"/>
         <w:numPr>
           <w:ilvl w:val="1"/>
           <w:numId w:val="12"/>
@@ -2456,7 +2384,7 @@
     </w:p>
     <w:p>
       <w:pPr>
-        <w:pStyle w:val="PargrafodaLista"/>
+        <w:pStyle w:val="ListParagraph"/>
         <w:numPr>
           <w:ilvl w:val="0"/>
           <w:numId w:val="11"/>
@@ -2476,7 +2404,7 @@
     </w:p>
     <w:p>
       <w:pPr>
-        <w:pStyle w:val="PargrafodaLista"/>
+        <w:pStyle w:val="ListParagraph"/>
         <w:numPr>
           <w:ilvl w:val="0"/>
           <w:numId w:val="11"/>
@@ -2574,7 +2502,7 @@
     </w:p>
     <w:p>
       <w:pPr>
-        <w:pStyle w:val="PargrafodaLista"/>
+        <w:pStyle w:val="ListParagraph"/>
         <w:numPr>
           <w:ilvl w:val="0"/>
           <w:numId w:val="11"/>
@@ -2594,7 +2522,7 @@
     </w:p>
     <w:p>
       <w:pPr>
-        <w:pStyle w:val="PargrafodaLista"/>
+        <w:pStyle w:val="ListParagraph"/>
         <w:ind w:left="1440"/>
         <w:rPr>
           <w:color w:val="000000" w:themeColor="text1"/>
@@ -2604,7 +2532,7 @@
     </w:p>
     <w:p>
       <w:pPr>
-        <w:pStyle w:val="PargrafodaLista"/>
+        <w:pStyle w:val="ListParagraph"/>
         <w:rPr>
           <w:lang w:val="pt-PT"/>
         </w:rPr>
@@ -2625,7 +2553,7 @@
     </w:p>
     <w:p>
       <w:pPr>
-        <w:pStyle w:val="PargrafodaLista"/>
+        <w:pStyle w:val="ListParagraph"/>
         <w:numPr>
           <w:ilvl w:val="0"/>
           <w:numId w:val="16"/>
@@ -2694,9 +2622,8 @@
           <w:szCs w:val="28"/>
           <w:lang w:val="pt-PT"/>
         </w:rPr>
-        <w:t xml:space="preserve">. Criar uma </w:t>
-      </w:r>
-      <w:proofErr w:type="spellStart"/>
+        <w:t>. Criar uma sub-categoria de produto</w:t>
+      </w:r>
       <w:r>
         <w:rPr>
           <w:color w:val="1F487C"/>
@@ -2704,25 +2631,6 @@
           <w:szCs w:val="28"/>
           <w:lang w:val="pt-PT"/>
         </w:rPr>
-        <w:t>sub-categoria</w:t>
-      </w:r>
-      <w:proofErr w:type="spellEnd"/>
-      <w:r>
-        <w:rPr>
-          <w:color w:val="1F487C"/>
-          <w:sz w:val="28"/>
-          <w:szCs w:val="28"/>
-          <w:lang w:val="pt-PT"/>
-        </w:rPr>
-        <w:t xml:space="preserve"> de produto</w:t>
-      </w:r>
-      <w:r>
-        <w:rPr>
-          <w:color w:val="1F487C"/>
-          <w:sz w:val="28"/>
-          <w:szCs w:val="28"/>
-          <w:lang w:val="pt-PT"/>
-        </w:rPr>
         <w:tab/>
       </w:r>
     </w:p>
@@ -2749,7 +2657,6 @@
         </w:rPr>
         <w:t xml:space="preserve"> Criar uma </w:t>
       </w:r>
-      <w:proofErr w:type="spellStart"/>
       <w:r>
         <w:rPr>
           <w:lang w:val="pt-PT"/>
@@ -2762,7 +2669,6 @@
         </w:rPr>
         <w:t>categoria</w:t>
       </w:r>
-      <w:proofErr w:type="spellEnd"/>
       <w:r>
         <w:rPr>
           <w:lang w:val="pt-PT"/>
@@ -2802,7 +2708,7 @@
     </w:p>
     <w:p>
       <w:pPr>
-        <w:pStyle w:val="PargrafodaLista"/>
+        <w:pStyle w:val="ListParagraph"/>
         <w:ind w:left="360" w:firstLine="360"/>
         <w:rPr>
           <w:b/>
@@ -2840,21 +2746,7 @@
         <w:rPr>
           <w:lang w:val="pt-PT"/>
         </w:rPr>
-        <w:t xml:space="preserve"> e estar no ecrã “</w:t>
-      </w:r>
-      <w:proofErr w:type="spellStart"/>
-      <w:r>
-        <w:rPr>
-          <w:lang w:val="pt-PT"/>
-        </w:rPr>
-        <w:t>Home</w:t>
-      </w:r>
-      <w:proofErr w:type="spellEnd"/>
-      <w:r>
-        <w:rPr>
-          <w:lang w:val="pt-PT"/>
-        </w:rPr>
-        <w:t>” (</w:t>
+        <w:t xml:space="preserve"> e estar no ecrã “Home” (</w:t>
       </w:r>
       <w:r>
         <w:rPr>
@@ -2905,32 +2797,23 @@
     </w:p>
     <w:p>
       <w:pPr>
-        <w:pStyle w:val="PargrafodaLista"/>
+        <w:pStyle w:val="ListParagraph"/>
         <w:ind w:left="360" w:firstLine="360"/>
         <w:rPr>
           <w:b/>
         </w:rPr>
       </w:pPr>
-      <w:proofErr w:type="spellStart"/>
       <w:r>
         <w:rPr>
           <w:b/>
           <w:bCs/>
         </w:rPr>
-        <w:t>Passos</w:t>
-      </w:r>
-      <w:proofErr w:type="spellEnd"/>
-      <w:r>
-        <w:rPr>
-          <w:b/>
-          <w:bCs/>
-        </w:rPr>
-        <w:t>:</w:t>
-      </w:r>
-    </w:p>
-    <w:p>
-      <w:pPr>
-        <w:pStyle w:val="PargrafodaLista"/>
+        <w:t>Passos:</w:t>
+      </w:r>
+    </w:p>
+    <w:p>
+      <w:pPr>
+        <w:pStyle w:val="ListParagraph"/>
         <w:numPr>
           <w:ilvl w:val="0"/>
           <w:numId w:val="9"/>
@@ -2961,7 +2844,7 @@
     </w:p>
     <w:p>
       <w:pPr>
-        <w:pStyle w:val="PargrafodaLista"/>
+        <w:pStyle w:val="ListParagraph"/>
         <w:numPr>
           <w:ilvl w:val="0"/>
           <w:numId w:val="9"/>
@@ -3016,7 +2899,7 @@
     </w:p>
     <w:p>
       <w:pPr>
-        <w:pStyle w:val="PargrafodaLista"/>
+        <w:pStyle w:val="ListParagraph"/>
         <w:ind w:left="1800"/>
         <w:rPr>
           <w:lang w:val="pt-PT"/>
@@ -3042,14 +2925,12 @@
         </w:rPr>
         <w:t>“</w:t>
       </w:r>
-      <w:proofErr w:type="spellStart"/>
       <w:r>
         <w:rPr>
           <w:lang w:val="pt-PT"/>
         </w:rPr>
         <w:t>scroll</w:t>
       </w:r>
-      <w:proofErr w:type="spellEnd"/>
       <w:r>
         <w:rPr>
           <w:lang w:val="pt-PT"/>
@@ -3095,7 +2976,7 @@
     </w:p>
     <w:p>
       <w:pPr>
-        <w:pStyle w:val="PargrafodaLista"/>
+        <w:pStyle w:val="ListParagraph"/>
         <w:ind w:left="1800"/>
         <w:rPr>
           <w:lang w:val="pt-PT"/>
@@ -3139,7 +3020,6 @@
         </w:rPr>
         <w:t xml:space="preserve">adicionar a </w:t>
       </w:r>
-      <w:proofErr w:type="spellStart"/>
       <w:r>
         <w:rPr>
           <w:lang w:val="pt-PT"/>
@@ -3152,11 +3032,10 @@
         </w:rPr>
         <w:t>categoria</w:t>
       </w:r>
-      <w:proofErr w:type="spellEnd"/>
-    </w:p>
-    <w:p>
-      <w:pPr>
-        <w:pStyle w:val="PargrafodaLista"/>
+    </w:p>
+    <w:p>
+      <w:pPr>
+        <w:pStyle w:val="ListParagraph"/>
         <w:numPr>
           <w:ilvl w:val="0"/>
           <w:numId w:val="9"/>
@@ -3176,7 +3055,7 @@
     </w:p>
     <w:p>
       <w:pPr>
-        <w:pStyle w:val="PargrafodaLista"/>
+        <w:pStyle w:val="ListParagraph"/>
         <w:numPr>
           <w:ilvl w:val="0"/>
           <w:numId w:val="9"/>
@@ -3193,7 +3072,6 @@
         </w:rPr>
         <w:t xml:space="preserve">Inserir os detalhes da nova </w:t>
       </w:r>
-      <w:proofErr w:type="spellStart"/>
       <w:r>
         <w:rPr>
           <w:color w:val="000000" w:themeColor="text1"/>
@@ -3208,11 +3086,10 @@
         </w:rPr>
         <w:t>categoria</w:t>
       </w:r>
-      <w:proofErr w:type="spellEnd"/>
-    </w:p>
-    <w:p>
-      <w:pPr>
-        <w:pStyle w:val="PargrafodaLista"/>
+    </w:p>
+    <w:p>
+      <w:pPr>
+        <w:pStyle w:val="ListParagraph"/>
         <w:numPr>
           <w:ilvl w:val="1"/>
           <w:numId w:val="9"/>
@@ -3236,7 +3113,6 @@
         </w:rPr>
         <w:t xml:space="preserve"> Inserir nome da nova </w:t>
       </w:r>
-      <w:proofErr w:type="spellStart"/>
       <w:r>
         <w:rPr>
           <w:color w:val="000000" w:themeColor="text1"/>
@@ -3249,20 +3125,12 @@
           <w:color w:val="000000" w:themeColor="text1"/>
           <w:lang w:val="pt-PT"/>
         </w:rPr>
-        <w:t>categoria</w:t>
-      </w:r>
-      <w:proofErr w:type="spellEnd"/>
-      <w:r>
-        <w:rPr>
-          <w:color w:val="000000" w:themeColor="text1"/>
-          <w:lang w:val="pt-PT"/>
-        </w:rPr>
-        <w:t xml:space="preserve"> </w:t>
-      </w:r>
-    </w:p>
-    <w:p>
-      <w:pPr>
-        <w:pStyle w:val="PargrafodaLista"/>
+        <w:t xml:space="preserve">categoria </w:t>
+      </w:r>
+    </w:p>
+    <w:p>
+      <w:pPr>
+        <w:pStyle w:val="ListParagraph"/>
         <w:numPr>
           <w:ilvl w:val="1"/>
           <w:numId w:val="9"/>
@@ -3282,7 +3150,7 @@
     </w:p>
     <w:p>
       <w:pPr>
-        <w:pStyle w:val="PargrafodaLista"/>
+        <w:pStyle w:val="ListParagraph"/>
         <w:numPr>
           <w:ilvl w:val="0"/>
           <w:numId w:val="9"/>
@@ -3299,7 +3167,6 @@
         </w:rPr>
         <w:t xml:space="preserve">Clicar no botão “Criar </w:t>
       </w:r>
-      <w:proofErr w:type="spellStart"/>
       <w:r>
         <w:rPr>
           <w:color w:val="000000" w:themeColor="text1"/>
@@ -3312,20 +3179,12 @@
           <w:color w:val="000000" w:themeColor="text1"/>
           <w:lang w:val="pt-PT"/>
         </w:rPr>
-        <w:t>categoria</w:t>
-      </w:r>
-      <w:proofErr w:type="spellEnd"/>
-      <w:r>
-        <w:rPr>
-          <w:color w:val="000000" w:themeColor="text1"/>
-          <w:lang w:val="pt-PT"/>
-        </w:rPr>
-        <w:t>”</w:t>
-      </w:r>
-    </w:p>
-    <w:p>
-      <w:pPr>
-        <w:pStyle w:val="PargrafodaLista"/>
+        <w:t>categoria”</w:t>
+      </w:r>
+    </w:p>
+    <w:p>
+      <w:pPr>
+        <w:pStyle w:val="ListParagraph"/>
         <w:ind w:left="1800"/>
         <w:rPr>
           <w:color w:val="000000" w:themeColor="text1"/>
@@ -3335,7 +3194,7 @@
     </w:p>
     <w:p>
       <w:pPr>
-        <w:pStyle w:val="PargrafodaLista"/>
+        <w:pStyle w:val="ListParagraph"/>
         <w:rPr>
           <w:lang w:val="pt-PT"/>
         </w:rPr>
@@ -3356,7 +3215,7 @@
     </w:p>
     <w:p>
       <w:pPr>
-        <w:pStyle w:val="PargrafodaLista"/>
+        <w:pStyle w:val="ListParagraph"/>
         <w:numPr>
           <w:ilvl w:val="0"/>
           <w:numId w:val="16"/>
@@ -3371,17 +3230,8 @@
           <w:color w:val="000000" w:themeColor="text1"/>
           <w:lang w:val="pt-PT"/>
         </w:rPr>
-        <w:t xml:space="preserve">A </w:t>
-      </w:r>
-      <w:proofErr w:type="spellStart"/>
-      <w:r>
-        <w:rPr>
-          <w:color w:val="000000" w:themeColor="text1"/>
-          <w:lang w:val="pt-PT"/>
-        </w:rPr>
-        <w:t>sub-categoria</w:t>
-      </w:r>
-      <w:proofErr w:type="spellEnd"/>
+        <w:t>A sub-categoria</w:t>
+      </w:r>
       <w:r>
         <w:rPr>
           <w:color w:val="000000" w:themeColor="text1"/>
@@ -3407,7 +3257,6 @@
           <w:szCs w:val="28"/>
           <w:lang w:val="pt-PT"/>
         </w:rPr>
-        <w:lastRenderedPageBreak/>
         <w:t>4</w:t>
       </w:r>
       <w:r>
@@ -3422,7 +3271,7 @@
     </w:p>
     <w:p>
       <w:pPr>
-        <w:pStyle w:val="PargrafodaLista"/>
+        <w:pStyle w:val="ListParagraph"/>
         <w:rPr>
           <w:b/>
           <w:bCs/>
@@ -3451,7 +3300,7 @@
     </w:p>
     <w:p>
       <w:pPr>
-        <w:pStyle w:val="PargrafodaLista"/>
+        <w:pStyle w:val="ListParagraph"/>
         <w:spacing w:line="259" w:lineRule="auto"/>
         <w:rPr>
           <w:b/>
@@ -3488,21 +3337,7 @@
         <w:rPr>
           <w:lang w:val="pt-PT"/>
         </w:rPr>
-        <w:t xml:space="preserve"> e estar no ecrã “</w:t>
-      </w:r>
-      <w:proofErr w:type="spellStart"/>
-      <w:r>
-        <w:rPr>
-          <w:lang w:val="pt-PT"/>
-        </w:rPr>
-        <w:t>Home</w:t>
-      </w:r>
-      <w:proofErr w:type="spellEnd"/>
-      <w:r>
-        <w:rPr>
-          <w:lang w:val="pt-PT"/>
-        </w:rPr>
-        <w:t>” (</w:t>
+        <w:t xml:space="preserve"> e estar no ecrã “Home” (</w:t>
       </w:r>
       <w:r>
         <w:rPr>
@@ -3553,7 +3388,7 @@
     </w:p>
     <w:p>
       <w:pPr>
-        <w:pStyle w:val="PargrafodaLista"/>
+        <w:pStyle w:val="ListParagraph"/>
         <w:spacing w:line="259" w:lineRule="auto"/>
         <w:rPr>
           <w:b/>
@@ -3561,24 +3396,16 @@
           <w:lang w:val="pt-PT"/>
         </w:rPr>
       </w:pPr>
-      <w:proofErr w:type="spellStart"/>
-      <w:r>
-        <w:rPr>
-          <w:b/>
-        </w:rPr>
-        <w:t>Passos</w:t>
-      </w:r>
-      <w:proofErr w:type="spellEnd"/>
-      <w:r>
-        <w:rPr>
-          <w:b/>
-        </w:rPr>
-        <w:t>:</w:t>
-      </w:r>
-    </w:p>
-    <w:p>
-      <w:pPr>
-        <w:pStyle w:val="PargrafodaLista"/>
+      <w:r>
+        <w:rPr>
+          <w:b/>
+        </w:rPr>
+        <w:t>Passos:</w:t>
+      </w:r>
+    </w:p>
+    <w:p>
+      <w:pPr>
+        <w:pStyle w:val="ListParagraph"/>
         <w:numPr>
           <w:ilvl w:val="0"/>
           <w:numId w:val="15"/>
@@ -3667,7 +3494,7 @@
     </w:p>
     <w:p>
       <w:pPr>
-        <w:pStyle w:val="PargrafodaLista"/>
+        <w:pStyle w:val="ListParagraph"/>
         <w:numPr>
           <w:ilvl w:val="0"/>
           <w:numId w:val="15"/>
@@ -3687,7 +3514,7 @@
     </w:p>
     <w:p>
       <w:pPr>
-        <w:pStyle w:val="PargrafodaLista"/>
+        <w:pStyle w:val="ListParagraph"/>
         <w:numPr>
           <w:ilvl w:val="0"/>
           <w:numId w:val="15"/>
@@ -3696,46 +3523,16 @@
           <w:color w:val="000000" w:themeColor="text1"/>
         </w:rPr>
       </w:pPr>
-      <w:proofErr w:type="spellStart"/>
-      <w:r>
-        <w:rPr>
-          <w:color w:val="000000" w:themeColor="text1"/>
-        </w:rPr>
-        <w:t>Selecionar</w:t>
-      </w:r>
-      <w:proofErr w:type="spellEnd"/>
-      <w:r>
-        <w:rPr>
-          <w:color w:val="000000" w:themeColor="text1"/>
-        </w:rPr>
-        <w:t xml:space="preserve"> o </w:t>
-      </w:r>
-      <w:proofErr w:type="spellStart"/>
-      <w:r>
-        <w:rPr>
-          <w:color w:val="000000" w:themeColor="text1"/>
-        </w:rPr>
-        <w:t>produto</w:t>
-      </w:r>
-      <w:proofErr w:type="spellEnd"/>
-      <w:r>
-        <w:rPr>
-          <w:color w:val="000000" w:themeColor="text1"/>
-        </w:rPr>
-        <w:t xml:space="preserve"> </w:t>
-      </w:r>
-      <w:proofErr w:type="spellStart"/>
-      <w:r>
-        <w:rPr>
-          <w:color w:val="000000" w:themeColor="text1"/>
-        </w:rPr>
-        <w:t>pretendido</w:t>
-      </w:r>
-      <w:proofErr w:type="spellEnd"/>
-    </w:p>
-    <w:p>
-      <w:pPr>
-        <w:pStyle w:val="PargrafodaLista"/>
+      <w:r>
+        <w:rPr>
+          <w:color w:val="000000" w:themeColor="text1"/>
+        </w:rPr>
+        <w:t>Selecionar o produto pretendido</w:t>
+      </w:r>
+    </w:p>
+    <w:p>
+      <w:pPr>
+        <w:pStyle w:val="ListParagraph"/>
         <w:ind w:left="1635"/>
         <w:rPr>
           <w:color w:val="000000" w:themeColor="text1"/>
@@ -3744,7 +3541,7 @@
     </w:p>
     <w:p>
       <w:pPr>
-        <w:pStyle w:val="PargrafodaLista"/>
+        <w:pStyle w:val="ListParagraph"/>
         <w:rPr>
           <w:color w:val="000000" w:themeColor="text1"/>
         </w:rPr>
@@ -3800,7 +3597,7 @@
     </w:p>
     <w:p>
       <w:pPr>
-        <w:pStyle w:val="PargrafodaLista"/>
+        <w:pStyle w:val="ListParagraph"/>
         <w:rPr>
           <w:b/>
           <w:bCs/>
@@ -3823,7 +3620,7 @@
     </w:p>
     <w:p>
       <w:pPr>
-        <w:pStyle w:val="PargrafodaLista"/>
+        <w:pStyle w:val="ListParagraph"/>
         <w:spacing w:line="259" w:lineRule="auto"/>
         <w:rPr>
           <w:b/>
@@ -3853,21 +3650,7 @@
         <w:rPr>
           <w:lang w:val="pt-PT"/>
         </w:rPr>
-        <w:t xml:space="preserve"> e estar no ecrã “</w:t>
-      </w:r>
-      <w:proofErr w:type="spellStart"/>
-      <w:r>
-        <w:rPr>
-          <w:lang w:val="pt-PT"/>
-        </w:rPr>
-        <w:t>Home</w:t>
-      </w:r>
-      <w:proofErr w:type="spellEnd"/>
-      <w:r>
-        <w:rPr>
-          <w:lang w:val="pt-PT"/>
-        </w:rPr>
-        <w:t>” (</w:t>
+        <w:t xml:space="preserve"> e estar no ecrã “Home” (</w:t>
       </w:r>
       <w:r>
         <w:rPr>
@@ -3918,30 +3701,22 @@
     </w:p>
     <w:p>
       <w:pPr>
-        <w:pStyle w:val="PargrafodaLista"/>
+        <w:pStyle w:val="ListParagraph"/>
         <w:rPr>
           <w:b/>
           <w:bCs/>
         </w:rPr>
       </w:pPr>
-      <w:proofErr w:type="spellStart"/>
-      <w:r>
-        <w:rPr>
-          <w:b/>
-        </w:rPr>
-        <w:t>Passos</w:t>
-      </w:r>
-      <w:proofErr w:type="spellEnd"/>
-      <w:r>
-        <w:rPr>
-          <w:b/>
-        </w:rPr>
-        <w:t>:</w:t>
-      </w:r>
-    </w:p>
-    <w:p>
-      <w:pPr>
-        <w:pStyle w:val="PargrafodaLista"/>
+      <w:r>
+        <w:rPr>
+          <w:b/>
+        </w:rPr>
+        <w:t>Passos:</w:t>
+      </w:r>
+    </w:p>
+    <w:p>
+      <w:pPr>
+        <w:pStyle w:val="ListParagraph"/>
         <w:numPr>
           <w:ilvl w:val="0"/>
           <w:numId w:val="2"/>
@@ -4017,7 +3792,7 @@
     </w:p>
     <w:p>
       <w:pPr>
-        <w:pStyle w:val="PargrafodaLista"/>
+        <w:pStyle w:val="ListParagraph"/>
         <w:numPr>
           <w:ilvl w:val="0"/>
           <w:numId w:val="2"/>
@@ -4095,7 +3870,7 @@
     </w:p>
     <w:p>
       <w:pPr>
-        <w:pStyle w:val="PargrafodaLista"/>
+        <w:pStyle w:val="ListParagraph"/>
         <w:numPr>
           <w:ilvl w:val="0"/>
           <w:numId w:val="2"/>
@@ -4110,26 +3885,12 @@
         <w:rPr>
           <w:lang w:val="pt-PT"/>
         </w:rPr>
-        <w:t xml:space="preserve">Selecionar a </w:t>
-      </w:r>
-      <w:proofErr w:type="spellStart"/>
-      <w:r>
-        <w:rPr>
-          <w:lang w:val="pt-PT"/>
-        </w:rPr>
-        <w:t>sub-categoria</w:t>
-      </w:r>
-      <w:proofErr w:type="spellEnd"/>
-      <w:r>
-        <w:rPr>
-          <w:lang w:val="pt-PT"/>
-        </w:rPr>
-        <w:t xml:space="preserve"> do produto</w:t>
-      </w:r>
-    </w:p>
-    <w:p>
-      <w:pPr>
-        <w:pStyle w:val="PargrafodaLista"/>
+        <w:t>Selecionar a sub-categoria do produto</w:t>
+      </w:r>
+    </w:p>
+    <w:p>
+      <w:pPr>
+        <w:pStyle w:val="ListParagraph"/>
         <w:numPr>
           <w:ilvl w:val="1"/>
           <w:numId w:val="2"/>
@@ -4153,7 +3914,7 @@
     </w:p>
     <w:p>
       <w:pPr>
-        <w:pStyle w:val="PargrafodaLista"/>
+        <w:pStyle w:val="ListParagraph"/>
         <w:numPr>
           <w:ilvl w:val="1"/>
           <w:numId w:val="2"/>
@@ -4171,7 +3932,7 @@
     </w:p>
     <w:p>
       <w:pPr>
-        <w:pStyle w:val="PargrafodaLista"/>
+        <w:pStyle w:val="ListParagraph"/>
         <w:numPr>
           <w:ilvl w:val="2"/>
           <w:numId w:val="2"/>
@@ -4184,26 +3945,12 @@
         <w:rPr>
           <w:lang w:val="pt-PT"/>
         </w:rPr>
-        <w:t>Dar “</w:t>
-      </w:r>
-      <w:proofErr w:type="spellStart"/>
-      <w:r>
-        <w:rPr>
-          <w:lang w:val="pt-PT"/>
-        </w:rPr>
-        <w:t>scroll</w:t>
-      </w:r>
-      <w:proofErr w:type="spellEnd"/>
-      <w:r>
-        <w:rPr>
-          <w:lang w:val="pt-PT"/>
-        </w:rPr>
-        <w:t>” nas categorias de produto</w:t>
-      </w:r>
-    </w:p>
-    <w:p>
-      <w:pPr>
-        <w:pStyle w:val="PargrafodaLista"/>
+        <w:t>Dar “scroll” nas categorias de produto</w:t>
+      </w:r>
+    </w:p>
+    <w:p>
+      <w:pPr>
+        <w:pStyle w:val="ListParagraph"/>
         <w:numPr>
           <w:ilvl w:val="2"/>
           <w:numId w:val="2"/>
@@ -4221,7 +3968,7 @@
     </w:p>
     <w:p>
       <w:pPr>
-        <w:pStyle w:val="PargrafodaLista"/>
+        <w:pStyle w:val="ListParagraph"/>
         <w:numPr>
           <w:ilvl w:val="1"/>
           <w:numId w:val="2"/>
@@ -4240,26 +3987,12 @@
         <w:rPr>
           <w:lang w:val="pt-PT"/>
         </w:rPr>
-        <w:t xml:space="preserve">a </w:t>
-      </w:r>
-      <w:proofErr w:type="spellStart"/>
-      <w:r>
-        <w:rPr>
-          <w:lang w:val="pt-PT"/>
-        </w:rPr>
-        <w:t>sub-categoria</w:t>
-      </w:r>
-      <w:proofErr w:type="spellEnd"/>
-      <w:r>
-        <w:rPr>
-          <w:lang w:val="pt-PT"/>
-        </w:rPr>
-        <w:t xml:space="preserve"> em que se insere o produto</w:t>
-      </w:r>
-    </w:p>
-    <w:p>
-      <w:pPr>
-        <w:pStyle w:val="PargrafodaLista"/>
+        <w:t>a sub-categoria em que se insere o produto</w:t>
+      </w:r>
+    </w:p>
+    <w:p>
+      <w:pPr>
+        <w:pStyle w:val="ListParagraph"/>
         <w:numPr>
           <w:ilvl w:val="2"/>
           <w:numId w:val="2"/>
@@ -4272,40 +4005,12 @@
         <w:rPr>
           <w:lang w:val="pt-PT"/>
         </w:rPr>
-        <w:t>Dar “</w:t>
-      </w:r>
-      <w:proofErr w:type="spellStart"/>
-      <w:r>
-        <w:rPr>
-          <w:lang w:val="pt-PT"/>
-        </w:rPr>
-        <w:t>scroll</w:t>
-      </w:r>
-      <w:proofErr w:type="spellEnd"/>
-      <w:r>
-        <w:rPr>
-          <w:lang w:val="pt-PT"/>
-        </w:rPr>
-        <w:t xml:space="preserve">” nas </w:t>
-      </w:r>
-      <w:proofErr w:type="spellStart"/>
-      <w:r>
-        <w:rPr>
-          <w:lang w:val="pt-PT"/>
-        </w:rPr>
-        <w:t>sub-categorias</w:t>
-      </w:r>
-      <w:proofErr w:type="spellEnd"/>
-      <w:r>
-        <w:rPr>
-          <w:lang w:val="pt-PT"/>
-        </w:rPr>
-        <w:t xml:space="preserve"> de produto</w:t>
-      </w:r>
-    </w:p>
-    <w:p>
-      <w:pPr>
-        <w:pStyle w:val="PargrafodaLista"/>
+        <w:t>Dar “scroll” nas sub-categorias de produto</w:t>
+      </w:r>
+    </w:p>
+    <w:p>
+      <w:pPr>
+        <w:pStyle w:val="ListParagraph"/>
         <w:numPr>
           <w:ilvl w:val="2"/>
           <w:numId w:val="2"/>
@@ -4318,26 +4023,12 @@
         <w:rPr>
           <w:lang w:val="pt-PT"/>
         </w:rPr>
-        <w:t xml:space="preserve">Escolher a </w:t>
-      </w:r>
-      <w:proofErr w:type="spellStart"/>
-      <w:r>
-        <w:rPr>
-          <w:lang w:val="pt-PT"/>
-        </w:rPr>
-        <w:t>sub-categoria</w:t>
-      </w:r>
-      <w:proofErr w:type="spellEnd"/>
-      <w:r>
-        <w:rPr>
-          <w:lang w:val="pt-PT"/>
-        </w:rPr>
-        <w:t xml:space="preserve"> pretendida</w:t>
-      </w:r>
-    </w:p>
-    <w:p>
-      <w:pPr>
-        <w:pStyle w:val="PargrafodaLista"/>
+        <w:t>Escolher a sub-categoria pretendida</w:t>
+      </w:r>
+    </w:p>
+    <w:p>
+      <w:pPr>
+        <w:pStyle w:val="ListParagraph"/>
         <w:numPr>
           <w:ilvl w:val="0"/>
           <w:numId w:val="2"/>
@@ -4355,7 +4046,7 @@
     </w:p>
     <w:p>
       <w:pPr>
-        <w:pStyle w:val="PargrafodaLista"/>
+        <w:pStyle w:val="ListParagraph"/>
         <w:numPr>
           <w:ilvl w:val="0"/>
           <w:numId w:val="2"/>
@@ -4381,7 +4072,7 @@
     </w:p>
     <w:p>
       <w:pPr>
-        <w:pStyle w:val="PargrafodaLista"/>
+        <w:pStyle w:val="ListParagraph"/>
         <w:ind w:left="1440"/>
         <w:rPr>
           <w:b/>
@@ -4392,7 +4083,7 @@
     </w:p>
     <w:p>
       <w:pPr>
-        <w:pStyle w:val="PargrafodaLista"/>
+        <w:pStyle w:val="ListParagraph"/>
       </w:pPr>
       <w:r>
         <w:rPr>
@@ -4413,7 +4104,7 @@
     </w:p>
     <w:p>
       <w:pPr>
-        <w:pStyle w:val="PargrafodaLista"/>
+        <w:pStyle w:val="ListParagraph"/>
         <w:numPr>
           <w:ilvl w:val="0"/>
           <w:numId w:val="16"/>
@@ -4493,9 +4184,8 @@
           <w:szCs w:val="28"/>
           <w:lang w:val="pt-PT"/>
         </w:rPr>
-        <w:t xml:space="preserve"> QR </w:t>
-      </w:r>
-      <w:proofErr w:type="spellStart"/>
+        <w:t xml:space="preserve"> QR code</w:t>
+      </w:r>
       <w:r>
         <w:rPr>
           <w:color w:val="1F487C"/>
@@ -4503,22 +4193,12 @@
           <w:szCs w:val="28"/>
           <w:lang w:val="pt-PT"/>
         </w:rPr>
-        <w:t>code</w:t>
-      </w:r>
-      <w:proofErr w:type="spellEnd"/>
-      <w:r>
-        <w:rPr>
-          <w:color w:val="1F487C"/>
-          <w:sz w:val="28"/>
-          <w:szCs w:val="28"/>
-          <w:lang w:val="pt-PT"/>
-        </w:rPr>
         <w:t xml:space="preserve"> da fatura eletrónica</w:t>
       </w:r>
     </w:p>
     <w:p>
       <w:pPr>
-        <w:pStyle w:val="PargrafodaLista"/>
+        <w:pStyle w:val="ListParagraph"/>
         <w:rPr>
           <w:b/>
           <w:bCs/>
@@ -4536,26 +4216,12 @@
         <w:rPr>
           <w:lang w:val="pt-PT"/>
         </w:rPr>
-        <w:t xml:space="preserve"> O utilizador adiciona um produto à sua despensa lendo um QR </w:t>
-      </w:r>
-      <w:proofErr w:type="spellStart"/>
-      <w:r>
-        <w:rPr>
-          <w:lang w:val="pt-PT"/>
-        </w:rPr>
-        <w:t>code</w:t>
-      </w:r>
-      <w:proofErr w:type="spellEnd"/>
-      <w:r>
-        <w:rPr>
-          <w:lang w:val="pt-PT"/>
-        </w:rPr>
-        <w:t xml:space="preserve"> com a câmara do seu smartphone.</w:t>
-      </w:r>
-    </w:p>
-    <w:p>
-      <w:pPr>
-        <w:pStyle w:val="PargrafodaLista"/>
+        <w:t xml:space="preserve"> O utilizador adiciona um produto à sua despensa lendo um QR code com a câmara do seu smartphone.</w:t>
+      </w:r>
+    </w:p>
+    <w:p>
+      <w:pPr>
+        <w:pStyle w:val="ListParagraph"/>
         <w:rPr>
           <w:b/>
           <w:bCs/>
@@ -4591,21 +4257,7 @@
         <w:rPr>
           <w:lang w:val="pt-PT"/>
         </w:rPr>
-        <w:t xml:space="preserve"> e estar no ecrã “</w:t>
-      </w:r>
-      <w:proofErr w:type="spellStart"/>
-      <w:r>
-        <w:rPr>
-          <w:lang w:val="pt-PT"/>
-        </w:rPr>
-        <w:t>Home</w:t>
-      </w:r>
-      <w:proofErr w:type="spellEnd"/>
-      <w:r>
-        <w:rPr>
-          <w:lang w:val="pt-PT"/>
-        </w:rPr>
-        <w:t>” (</w:t>
+        <w:t xml:space="preserve"> e estar no ecrã “Home” (</w:t>
       </w:r>
       <w:r>
         <w:rPr>
@@ -4656,30 +4308,22 @@
     </w:p>
     <w:p>
       <w:pPr>
-        <w:pStyle w:val="PargrafodaLista"/>
+        <w:pStyle w:val="ListParagraph"/>
         <w:rPr>
           <w:b/>
           <w:bCs/>
         </w:rPr>
       </w:pPr>
-      <w:proofErr w:type="spellStart"/>
-      <w:r>
-        <w:rPr>
-          <w:b/>
-        </w:rPr>
-        <w:t>Passos</w:t>
-      </w:r>
-      <w:proofErr w:type="spellEnd"/>
-      <w:r>
-        <w:rPr>
-          <w:b/>
-        </w:rPr>
-        <w:t>:</w:t>
-      </w:r>
-    </w:p>
-    <w:p>
-      <w:pPr>
-        <w:pStyle w:val="PargrafodaLista"/>
+      <w:r>
+        <w:rPr>
+          <w:b/>
+        </w:rPr>
+        <w:t>Passos:</w:t>
+      </w:r>
+    </w:p>
+    <w:p>
+      <w:pPr>
+        <w:pStyle w:val="ListParagraph"/>
         <w:numPr>
           <w:ilvl w:val="0"/>
           <w:numId w:val="3"/>
@@ -4745,7 +4389,7 @@
     </w:p>
     <w:p>
       <w:pPr>
-        <w:pStyle w:val="PargrafodaLista"/>
+        <w:pStyle w:val="ListParagraph"/>
         <w:numPr>
           <w:ilvl w:val="0"/>
           <w:numId w:val="3"/>
@@ -4811,7 +4455,7 @@
     </w:p>
     <w:p>
       <w:pPr>
-        <w:pStyle w:val="PargrafodaLista"/>
+        <w:pStyle w:val="ListParagraph"/>
         <w:numPr>
           <w:ilvl w:val="0"/>
           <w:numId w:val="3"/>
@@ -4831,7 +4475,7 @@
     </w:p>
     <w:p>
       <w:pPr>
-        <w:pStyle w:val="PargrafodaLista"/>
+        <w:pStyle w:val="ListParagraph"/>
         <w:ind w:left="1440"/>
         <w:rPr>
           <w:b/>
@@ -4842,7 +4486,7 @@
     </w:p>
     <w:p>
       <w:pPr>
-        <w:pStyle w:val="PargrafodaLista"/>
+        <w:pStyle w:val="ListParagraph"/>
         <w:rPr>
           <w:lang w:val="pt-PT"/>
         </w:rPr>
@@ -4863,7 +4507,7 @@
     </w:p>
     <w:p>
       <w:pPr>
-        <w:pStyle w:val="PargrafodaLista"/>
+        <w:pStyle w:val="ListParagraph"/>
         <w:numPr>
           <w:ilvl w:val="0"/>
           <w:numId w:val="16"/>
@@ -4877,35 +4521,7 @@
         <w:rPr>
           <w:lang w:val="pt-PT"/>
         </w:rPr>
-        <w:t xml:space="preserve">Se o QR </w:t>
-      </w:r>
-      <w:proofErr w:type="spellStart"/>
-      <w:r>
-        <w:rPr>
-          <w:lang w:val="pt-PT"/>
-        </w:rPr>
-        <w:t>code</w:t>
-      </w:r>
-      <w:proofErr w:type="spellEnd"/>
-      <w:r>
-        <w:rPr>
-          <w:lang w:val="pt-PT"/>
-        </w:rPr>
-        <w:t xml:space="preserve"> não estiver legível esta </w:t>
-      </w:r>
-      <w:proofErr w:type="spellStart"/>
-      <w:r>
-        <w:rPr>
-          <w:lang w:val="pt-PT"/>
-        </w:rPr>
-        <w:t>task</w:t>
-      </w:r>
-      <w:proofErr w:type="spellEnd"/>
-      <w:r>
-        <w:rPr>
-          <w:lang w:val="pt-PT"/>
-        </w:rPr>
-        <w:t xml:space="preserve"> não poderá ser executada</w:t>
+        <w:t>Se o QR code não estiver legível esta task não poderá ser executada</w:t>
       </w:r>
     </w:p>
     <w:p>
@@ -4988,7 +4604,6 @@
           <w:szCs w:val="28"/>
           <w:lang w:val="pt-PT"/>
         </w:rPr>
-        <w:lastRenderedPageBreak/>
         <w:t>7</w:t>
       </w:r>
       <w:r>
@@ -5021,7 +4636,7 @@
     </w:p>
     <w:p>
       <w:pPr>
-        <w:pStyle w:val="PargrafodaLista"/>
+        <w:pStyle w:val="ListParagraph"/>
         <w:rPr>
           <w:b/>
           <w:bCs/>
@@ -5056,7 +4671,7 @@
     </w:p>
     <w:p>
       <w:pPr>
-        <w:pStyle w:val="PargrafodaLista"/>
+        <w:pStyle w:val="ListParagraph"/>
         <w:spacing w:line="259" w:lineRule="auto"/>
         <w:rPr>
           <w:b/>
@@ -5098,30 +4713,22 @@
     </w:p>
     <w:p>
       <w:pPr>
-        <w:pStyle w:val="PargrafodaLista"/>
+        <w:pStyle w:val="ListParagraph"/>
         <w:rPr>
           <w:b/>
           <w:bCs/>
         </w:rPr>
       </w:pPr>
-      <w:proofErr w:type="spellStart"/>
-      <w:r>
-        <w:rPr>
-          <w:b/>
-        </w:rPr>
-        <w:t>Passos</w:t>
-      </w:r>
-      <w:proofErr w:type="spellEnd"/>
-      <w:r>
-        <w:rPr>
-          <w:b/>
-        </w:rPr>
-        <w:t>:</w:t>
-      </w:r>
-    </w:p>
-    <w:p>
-      <w:pPr>
-        <w:pStyle w:val="PargrafodaLista"/>
+      <w:r>
+        <w:rPr>
+          <w:b/>
+        </w:rPr>
+        <w:t>Passos:</w:t>
+      </w:r>
+    </w:p>
+    <w:p>
+      <w:pPr>
+        <w:pStyle w:val="ListParagraph"/>
         <w:numPr>
           <w:ilvl w:val="0"/>
           <w:numId w:val="4"/>
@@ -5206,7 +4813,7 @@
     </w:p>
     <w:p>
       <w:pPr>
-        <w:pStyle w:val="PargrafodaLista"/>
+        <w:pStyle w:val="ListParagraph"/>
         <w:numPr>
           <w:ilvl w:val="0"/>
           <w:numId w:val="4"/>
@@ -5249,7 +4856,7 @@
     </w:p>
     <w:p>
       <w:pPr>
-        <w:pStyle w:val="PargrafodaLista"/>
+        <w:pStyle w:val="ListParagraph"/>
         <w:numPr>
           <w:ilvl w:val="2"/>
           <w:numId w:val="4"/>
@@ -5294,7 +4901,7 @@
     </w:p>
     <w:p>
       <w:pPr>
-        <w:pStyle w:val="PargrafodaLista"/>
+        <w:pStyle w:val="ListParagraph"/>
         <w:numPr>
           <w:ilvl w:val="2"/>
           <w:numId w:val="4"/>
@@ -5330,7 +4937,7 @@
     </w:p>
     <w:p>
       <w:pPr>
-        <w:pStyle w:val="PargrafodaLista"/>
+        <w:pStyle w:val="ListParagraph"/>
         <w:numPr>
           <w:ilvl w:val="0"/>
           <w:numId w:val="4"/>
@@ -5374,7 +4981,7 @@
     </w:p>
     <w:p>
       <w:pPr>
-        <w:pStyle w:val="PargrafodaLista"/>
+        <w:pStyle w:val="ListParagraph"/>
         <w:ind w:left="1635"/>
         <w:rPr>
           <w:b/>
@@ -5385,7 +4992,7 @@
     </w:p>
     <w:p>
       <w:pPr>
-        <w:pStyle w:val="PargrafodaLista"/>
+        <w:pStyle w:val="ListParagraph"/>
         <w:rPr>
           <w:lang w:val="pt-PT"/>
         </w:rPr>
@@ -5400,7 +5007,7 @@
     </w:p>
     <w:p>
       <w:pPr>
-        <w:pStyle w:val="PargrafodaLista"/>
+        <w:pStyle w:val="ListParagraph"/>
         <w:numPr>
           <w:ilvl w:val="0"/>
           <w:numId w:val="16"/>
@@ -5470,7 +5077,7 @@
     </w:p>
     <w:p>
       <w:pPr>
-        <w:pStyle w:val="PargrafodaLista"/>
+        <w:pStyle w:val="ListParagraph"/>
         <w:rPr>
           <w:b/>
           <w:bCs/>
@@ -5523,7 +5130,7 @@
     </w:p>
     <w:p>
       <w:pPr>
-        <w:pStyle w:val="PargrafodaLista"/>
+        <w:pStyle w:val="ListParagraph"/>
         <w:rPr>
           <w:lang w:val="pt-PT"/>
         </w:rPr>
@@ -5545,21 +5152,7 @@
         <w:rPr>
           <w:lang w:val="pt-PT"/>
         </w:rPr>
-        <w:t>Ter sessão iniciada e estar no ecrã “</w:t>
-      </w:r>
-      <w:proofErr w:type="spellStart"/>
-      <w:r>
-        <w:rPr>
-          <w:lang w:val="pt-PT"/>
-        </w:rPr>
-        <w:t>Home</w:t>
-      </w:r>
-      <w:proofErr w:type="spellEnd"/>
-      <w:r>
-        <w:rPr>
-          <w:lang w:val="pt-PT"/>
-        </w:rPr>
-        <w:t>” (</w:t>
+        <w:t>Ter sessão iniciada e estar no ecrã “Home” (</w:t>
       </w:r>
       <w:r>
         <w:rPr>
@@ -5616,30 +5209,22 @@
     </w:p>
     <w:p>
       <w:pPr>
-        <w:pStyle w:val="PargrafodaLista"/>
+        <w:pStyle w:val="ListParagraph"/>
         <w:rPr>
           <w:b/>
           <w:bCs/>
         </w:rPr>
       </w:pPr>
-      <w:proofErr w:type="spellStart"/>
-      <w:r>
-        <w:rPr>
-          <w:b/>
-        </w:rPr>
-        <w:t>Passos</w:t>
-      </w:r>
-      <w:proofErr w:type="spellEnd"/>
-      <w:r>
-        <w:rPr>
-          <w:b/>
-        </w:rPr>
-        <w:t>:</w:t>
-      </w:r>
-    </w:p>
-    <w:p>
-      <w:pPr>
-        <w:pStyle w:val="PargrafodaLista"/>
+      <w:r>
+        <w:rPr>
+          <w:b/>
+        </w:rPr>
+        <w:t>Passos:</w:t>
+      </w:r>
+    </w:p>
+    <w:p>
+      <w:pPr>
+        <w:pStyle w:val="ListParagraph"/>
         <w:numPr>
           <w:ilvl w:val="0"/>
           <w:numId w:val="5"/>
@@ -5724,7 +5309,7 @@
     </w:p>
     <w:p>
       <w:pPr>
-        <w:pStyle w:val="PargrafodaLista"/>
+        <w:pStyle w:val="ListParagraph"/>
         <w:numPr>
           <w:ilvl w:val="0"/>
           <w:numId w:val="5"/>
@@ -5750,7 +5335,7 @@
     </w:p>
     <w:p>
       <w:pPr>
-        <w:pStyle w:val="PargrafodaLista"/>
+        <w:pStyle w:val="ListParagraph"/>
         <w:ind w:left="1872"/>
         <w:rPr>
           <w:b/>
@@ -5760,7 +5345,7 @@
     </w:p>
     <w:p>
       <w:pPr>
-        <w:pStyle w:val="PargrafodaLista"/>
+        <w:pStyle w:val="ListParagraph"/>
         <w:rPr>
           <w:lang w:val="pt-PT"/>
         </w:rPr>
@@ -5781,7 +5366,7 @@
     </w:p>
     <w:p>
       <w:pPr>
-        <w:pStyle w:val="PargrafodaLista"/>
+        <w:pStyle w:val="ListParagraph"/>
         <w:numPr>
           <w:ilvl w:val="0"/>
           <w:numId w:val="16"/>
@@ -5863,7 +5448,7 @@
     </w:p>
     <w:p>
       <w:pPr>
-        <w:pStyle w:val="PargrafodaLista"/>
+        <w:pStyle w:val="ListParagraph"/>
         <w:rPr>
           <w:lang w:val="pt-PT"/>
         </w:rPr>
@@ -5951,7 +5536,7 @@
     </w:p>
     <w:p>
       <w:pPr>
-        <w:pStyle w:val="PargrafodaLista"/>
+        <w:pStyle w:val="ListParagraph"/>
         <w:rPr>
           <w:b/>
           <w:bCs/>
@@ -5970,21 +5555,7 @@
         <w:rPr>
           <w:lang w:val="pt-PT"/>
         </w:rPr>
-        <w:t xml:space="preserve"> Ter sessão iniciada e estar no ecrã “</w:t>
-      </w:r>
-      <w:proofErr w:type="spellStart"/>
-      <w:r>
-        <w:rPr>
-          <w:lang w:val="pt-PT"/>
-        </w:rPr>
-        <w:t>Home</w:t>
-      </w:r>
-      <w:proofErr w:type="spellEnd"/>
-      <w:r>
-        <w:rPr>
-          <w:lang w:val="pt-PT"/>
-        </w:rPr>
-        <w:t>” (</w:t>
+        <w:t xml:space="preserve"> Ter sessão iniciada e estar no ecrã “Home” (</w:t>
       </w:r>
       <w:r>
         <w:rPr>
@@ -6041,7 +5612,7 @@
     </w:p>
     <w:p>
       <w:pPr>
-        <w:pStyle w:val="PargrafodaLista"/>
+        <w:pStyle w:val="ListParagraph"/>
         <w:rPr>
           <w:b/>
           <w:bCs/>
@@ -6059,7 +5630,7 @@
     </w:p>
     <w:p>
       <w:pPr>
-        <w:pStyle w:val="PargrafodaLista"/>
+        <w:pStyle w:val="ListParagraph"/>
         <w:numPr>
           <w:ilvl w:val="1"/>
           <w:numId w:val="7"/>
@@ -6141,7 +5712,7 @@
     </w:p>
     <w:p>
       <w:pPr>
-        <w:pStyle w:val="PargrafodaLista"/>
+        <w:pStyle w:val="ListParagraph"/>
         <w:numPr>
           <w:ilvl w:val="1"/>
           <w:numId w:val="7"/>
@@ -6160,16 +5731,16 @@
     </w:p>
     <w:p>
       <w:pPr>
-        <w:pStyle w:val="PargrafodaLista"/>
-        <w:rPr>
-          <w:b/>
-          <w:lang w:val="pt-PT"/>
-        </w:rPr>
-      </w:pPr>
-    </w:p>
-    <w:p>
-      <w:pPr>
-        <w:pStyle w:val="PargrafodaLista"/>
+        <w:pStyle w:val="ListParagraph"/>
+        <w:rPr>
+          <w:b/>
+          <w:lang w:val="pt-PT"/>
+        </w:rPr>
+      </w:pPr>
+    </w:p>
+    <w:p>
+      <w:pPr>
+        <w:pStyle w:val="ListParagraph"/>
         <w:rPr>
           <w:lang w:val="pt-PT"/>
         </w:rPr>
@@ -6240,7 +5811,7 @@
     </w:p>
     <w:p>
       <w:pPr>
-        <w:pStyle w:val="PargrafodaLista"/>
+        <w:pStyle w:val="ListParagraph"/>
         <w:spacing w:line="259" w:lineRule="auto"/>
         <w:rPr>
           <w:b/>
@@ -6282,7 +5853,7 @@
     </w:p>
     <w:p>
       <w:pPr>
-        <w:pStyle w:val="PargrafodaLista"/>
+        <w:pStyle w:val="ListParagraph"/>
         <w:spacing w:line="259" w:lineRule="auto"/>
         <w:rPr>
           <w:b/>
@@ -6301,21 +5872,7 @@
         <w:rPr>
           <w:lang w:val="pt-PT"/>
         </w:rPr>
-        <w:t xml:space="preserve"> Ter sessão iniciada e estar no ecrã “</w:t>
-      </w:r>
-      <w:proofErr w:type="spellStart"/>
-      <w:r>
-        <w:rPr>
-          <w:lang w:val="pt-PT"/>
-        </w:rPr>
-        <w:t>Home</w:t>
-      </w:r>
-      <w:proofErr w:type="spellEnd"/>
-      <w:r>
-        <w:rPr>
-          <w:lang w:val="pt-PT"/>
-        </w:rPr>
-        <w:t>” (</w:t>
+        <w:t xml:space="preserve"> Ter sessão iniciada e estar no ecrã “Home” (</w:t>
       </w:r>
       <w:r>
         <w:rPr>
@@ -6372,29 +5929,21 @@
     </w:p>
     <w:p>
       <w:pPr>
-        <w:pStyle w:val="PargrafodaLista"/>
-        <w:rPr>
-          <w:b/>
-        </w:rPr>
-      </w:pPr>
-      <w:proofErr w:type="spellStart"/>
-      <w:r>
-        <w:rPr>
-          <w:b/>
-        </w:rPr>
-        <w:t>Passos</w:t>
-      </w:r>
-      <w:proofErr w:type="spellEnd"/>
-      <w:r>
-        <w:rPr>
-          <w:b/>
-        </w:rPr>
-        <w:t>:</w:t>
-      </w:r>
-    </w:p>
-    <w:p>
-      <w:pPr>
-        <w:pStyle w:val="PargrafodaLista"/>
+        <w:pStyle w:val="ListParagraph"/>
+        <w:rPr>
+          <w:b/>
+        </w:rPr>
+      </w:pPr>
+      <w:r>
+        <w:rPr>
+          <w:b/>
+        </w:rPr>
+        <w:t>Passos:</w:t>
+      </w:r>
+    </w:p>
+    <w:p>
+      <w:pPr>
+        <w:pStyle w:val="ListParagraph"/>
         <w:numPr>
           <w:ilvl w:val="1"/>
           <w:numId w:val="8"/>
@@ -6413,7 +5962,7 @@
     </w:p>
     <w:p>
       <w:pPr>
-        <w:pStyle w:val="PargrafodaLista"/>
+        <w:pStyle w:val="ListParagraph"/>
         <w:numPr>
           <w:ilvl w:val="1"/>
           <w:numId w:val="8"/>
@@ -6445,7 +5994,7 @@
     </w:p>
     <w:p>
       <w:pPr>
-        <w:pStyle w:val="PargrafodaLista"/>
+        <w:pStyle w:val="ListParagraph"/>
         <w:numPr>
           <w:ilvl w:val="1"/>
           <w:numId w:val="8"/>
@@ -6468,7 +6017,6 @@
         </w:rPr>
         <w:t xml:space="preserve">a </w:t>
       </w:r>
-      <w:proofErr w:type="spellStart"/>
       <w:r>
         <w:rPr>
           <w:lang w:val="pt-PT"/>
@@ -6479,14 +6027,7 @@
         <w:rPr>
           <w:lang w:val="pt-PT"/>
         </w:rPr>
-        <w:t>categoria</w:t>
-      </w:r>
-      <w:proofErr w:type="spellEnd"/>
-      <w:r>
-        <w:rPr>
-          <w:lang w:val="pt-PT"/>
-        </w:rPr>
-        <w:t xml:space="preserve"> do produto que queremos </w:t>
+        <w:t xml:space="preserve">categoria do produto que queremos </w:t>
       </w:r>
       <w:r>
         <w:rPr>
@@ -6497,7 +6038,7 @@
     </w:p>
     <w:p>
       <w:pPr>
-        <w:pStyle w:val="PargrafodaLista"/>
+        <w:pStyle w:val="ListParagraph"/>
         <w:numPr>
           <w:ilvl w:val="1"/>
           <w:numId w:val="8"/>
@@ -6511,26 +6052,12 @@
         <w:rPr>
           <w:lang w:val="pt-PT"/>
         </w:rPr>
-        <w:t>Dar “</w:t>
-      </w:r>
-      <w:proofErr w:type="spellStart"/>
-      <w:r>
-        <w:rPr>
-          <w:lang w:val="pt-PT"/>
-        </w:rPr>
-        <w:t>scroll</w:t>
-      </w:r>
-      <w:proofErr w:type="spellEnd"/>
-      <w:r>
-        <w:rPr>
-          <w:lang w:val="pt-PT"/>
-        </w:rPr>
-        <w:t>” na lista de produtos que apareceram</w:t>
-      </w:r>
-    </w:p>
-    <w:p>
-      <w:pPr>
-        <w:pStyle w:val="PargrafodaLista"/>
+        <w:t>Dar “scroll” na lista de produtos que apareceram</w:t>
+      </w:r>
+    </w:p>
+    <w:p>
+      <w:pPr>
+        <w:pStyle w:val="ListParagraph"/>
         <w:numPr>
           <w:ilvl w:val="1"/>
           <w:numId w:val="8"/>
@@ -6539,31 +6066,13 @@
           <w:color w:val="000000" w:themeColor="text1"/>
         </w:rPr>
       </w:pPr>
-      <w:proofErr w:type="spellStart"/>
-      <w:r>
-        <w:t>Selecionar</w:t>
-      </w:r>
-      <w:proofErr w:type="spellEnd"/>
-      <w:r>
-        <w:t xml:space="preserve"> o </w:t>
-      </w:r>
-      <w:proofErr w:type="spellStart"/>
-      <w:r>
-        <w:t>produto</w:t>
-      </w:r>
-      <w:proofErr w:type="spellEnd"/>
-      <w:r>
-        <w:t xml:space="preserve"> </w:t>
-      </w:r>
-      <w:proofErr w:type="spellStart"/>
-      <w:r>
-        <w:t>pretendido</w:t>
-      </w:r>
-      <w:proofErr w:type="spellEnd"/>
-    </w:p>
-    <w:p>
-      <w:pPr>
-        <w:pStyle w:val="PargrafodaLista"/>
+      <w:r>
+        <w:t>Selecionar o produto pretendido</w:t>
+      </w:r>
+    </w:p>
+    <w:p>
+      <w:pPr>
+        <w:pStyle w:val="ListParagraph"/>
         <w:numPr>
           <w:ilvl w:val="1"/>
           <w:numId w:val="8"/>
@@ -6590,7 +6099,7 @@
     </w:p>
     <w:p>
       <w:pPr>
-        <w:pStyle w:val="PargrafodaLista"/>
+        <w:pStyle w:val="ListParagraph"/>
         <w:numPr>
           <w:ilvl w:val="2"/>
           <w:numId w:val="4"/>
@@ -6663,7 +6172,7 @@
     </w:p>
     <w:p>
       <w:pPr>
-        <w:pStyle w:val="PargrafodaLista"/>
+        <w:pStyle w:val="ListParagraph"/>
         <w:numPr>
           <w:ilvl w:val="2"/>
           <w:numId w:val="4"/>
@@ -6737,7 +6246,7 @@
     </w:p>
     <w:p>
       <w:pPr>
-        <w:pStyle w:val="PargrafodaLista"/>
+        <w:pStyle w:val="ListParagraph"/>
         <w:numPr>
           <w:ilvl w:val="1"/>
           <w:numId w:val="8"/>
@@ -6757,7 +6266,7 @@
     </w:p>
     <w:p>
       <w:pPr>
-        <w:pStyle w:val="PargrafodaLista"/>
+        <w:pStyle w:val="ListParagraph"/>
         <w:spacing w:line="259" w:lineRule="auto"/>
         <w:ind w:left="1800"/>
         <w:rPr>
@@ -6767,7 +6276,7 @@
     </w:p>
     <w:p>
       <w:pPr>
-        <w:pStyle w:val="PargrafodaLista"/>
+        <w:pStyle w:val="ListParagraph"/>
         <w:rPr>
           <w:color w:val="000000" w:themeColor="text1"/>
           <w:lang w:val="pt-PT"/>
@@ -6803,13 +6312,12 @@
           <w:szCs w:val="28"/>
           <w:lang w:val="pt-PT"/>
         </w:rPr>
-        <w:lastRenderedPageBreak/>
         <w:t>11. Criar uma receita personalizada</w:t>
       </w:r>
     </w:p>
     <w:p>
       <w:pPr>
-        <w:pStyle w:val="PargrafodaLista"/>
+        <w:pStyle w:val="ListParagraph"/>
         <w:spacing w:line="259" w:lineRule="auto"/>
         <w:rPr>
           <w:b/>
@@ -6839,7 +6347,7 @@
     </w:p>
     <w:p>
       <w:pPr>
-        <w:pStyle w:val="PargrafodaLista"/>
+        <w:pStyle w:val="ListParagraph"/>
         <w:spacing w:line="259" w:lineRule="auto"/>
         <w:rPr>
           <w:b/>
@@ -6858,21 +6366,7 @@
         <w:rPr>
           <w:lang w:val="pt-PT"/>
         </w:rPr>
-        <w:t xml:space="preserve"> Ter sessão iniciada e estar no ecrã “</w:t>
-      </w:r>
-      <w:proofErr w:type="spellStart"/>
-      <w:r>
-        <w:rPr>
-          <w:lang w:val="pt-PT"/>
-        </w:rPr>
-        <w:t>Home</w:t>
-      </w:r>
-      <w:proofErr w:type="spellEnd"/>
-      <w:r>
-        <w:rPr>
-          <w:lang w:val="pt-PT"/>
-        </w:rPr>
-        <w:t>” (</w:t>
+        <w:t xml:space="preserve"> Ter sessão iniciada e estar no ecrã “Home” (</w:t>
       </w:r>
       <w:r>
         <w:rPr>
@@ -6929,30 +6423,22 @@
     </w:p>
     <w:p>
       <w:pPr>
-        <w:pStyle w:val="PargrafodaLista"/>
+        <w:pStyle w:val="ListParagraph"/>
         <w:rPr>
           <w:b/>
           <w:bCs/>
         </w:rPr>
       </w:pPr>
-      <w:proofErr w:type="spellStart"/>
-      <w:r>
-        <w:rPr>
-          <w:b/>
-        </w:rPr>
-        <w:t>Passos</w:t>
-      </w:r>
-      <w:proofErr w:type="spellEnd"/>
-      <w:r>
-        <w:rPr>
-          <w:b/>
-        </w:rPr>
-        <w:t>:</w:t>
-      </w:r>
-    </w:p>
-    <w:p>
-      <w:pPr>
-        <w:pStyle w:val="PargrafodaLista"/>
+      <w:r>
+        <w:rPr>
+          <w:b/>
+        </w:rPr>
+        <w:t>Passos:</w:t>
+      </w:r>
+    </w:p>
+    <w:p>
+      <w:pPr>
+        <w:pStyle w:val="ListParagraph"/>
         <w:numPr>
           <w:ilvl w:val="1"/>
           <w:numId w:val="10"/>
@@ -7025,7 +6511,7 @@
     </w:p>
     <w:p>
       <w:pPr>
-        <w:pStyle w:val="PargrafodaLista"/>
+        <w:pStyle w:val="ListParagraph"/>
         <w:numPr>
           <w:ilvl w:val="1"/>
           <w:numId w:val="10"/>
@@ -7068,7 +6554,7 @@
     </w:p>
     <w:p>
       <w:pPr>
-        <w:pStyle w:val="PargrafodaLista"/>
+        <w:pStyle w:val="ListParagraph"/>
         <w:numPr>
           <w:ilvl w:val="1"/>
           <w:numId w:val="10"/>
@@ -7111,7 +6597,7 @@
     </w:p>
     <w:p>
       <w:pPr>
-        <w:pStyle w:val="PargrafodaLista"/>
+        <w:pStyle w:val="ListParagraph"/>
         <w:numPr>
           <w:ilvl w:val="2"/>
           <w:numId w:val="10"/>
@@ -7133,7 +6619,7 @@
     </w:p>
     <w:p>
       <w:pPr>
-        <w:pStyle w:val="PargrafodaLista"/>
+        <w:pStyle w:val="ListParagraph"/>
         <w:numPr>
           <w:ilvl w:val="2"/>
           <w:numId w:val="10"/>
@@ -7169,7 +6655,7 @@
     </w:p>
     <w:p>
       <w:pPr>
-        <w:pStyle w:val="PargrafodaLista"/>
+        <w:pStyle w:val="ListParagraph"/>
         <w:numPr>
           <w:ilvl w:val="2"/>
           <w:numId w:val="10"/>
@@ -7191,7 +6677,7 @@
     </w:p>
     <w:p>
       <w:pPr>
-        <w:pStyle w:val="PargrafodaLista"/>
+        <w:pStyle w:val="ListParagraph"/>
         <w:numPr>
           <w:ilvl w:val="2"/>
           <w:numId w:val="10"/>
@@ -7213,7 +6699,7 @@
     </w:p>
     <w:p>
       <w:pPr>
-        <w:pStyle w:val="PargrafodaLista"/>
+        <w:pStyle w:val="ListParagraph"/>
         <w:numPr>
           <w:ilvl w:val="1"/>
           <w:numId w:val="10"/>
@@ -7253,7 +6739,7 @@
     </w:p>
     <w:p>
       <w:pPr>
-        <w:pStyle w:val="PargrafodaLista"/>
+        <w:pStyle w:val="ListParagraph"/>
         <w:rPr>
           <w:lang w:val="pt-PT"/>
         </w:rPr>
@@ -7274,7 +6760,7 @@
     </w:p>
     <w:p>
       <w:pPr>
-        <w:pStyle w:val="PargrafodaLista"/>
+        <w:pStyle w:val="ListParagraph"/>
         <w:numPr>
           <w:ilvl w:val="0"/>
           <w:numId w:val="16"/>
@@ -7292,7 +6778,7 @@
     </w:p>
     <w:p>
       <w:pPr>
-        <w:pStyle w:val="PargrafodaLista"/>
+        <w:pStyle w:val="ListParagraph"/>
         <w:numPr>
           <w:ilvl w:val="0"/>
           <w:numId w:val="16"/>
@@ -7310,7 +6796,7 @@
     </w:p>
     <w:p>
       <w:pPr>
-        <w:pStyle w:val="PargrafodaLista"/>
+        <w:pStyle w:val="ListParagraph"/>
         <w:ind w:left="1440"/>
         <w:rPr>
           <w:lang w:val="pt-PT"/>
@@ -7319,7 +6805,7 @@
     </w:p>
     <w:p>
       <w:pPr>
-        <w:pStyle w:val="Ttulo1"/>
+        <w:pStyle w:val="Heading1"/>
         <w:rPr>
           <w:sz w:val="36"/>
           <w:szCs w:val="36"/>
@@ -7329,7 +6815,7 @@
     </w:p>
     <w:p>
       <w:pPr>
-        <w:pStyle w:val="Ttulo1"/>
+        <w:pStyle w:val="Heading1"/>
         <w:rPr>
           <w:sz w:val="36"/>
           <w:szCs w:val="36"/>
@@ -7339,7 +6825,7 @@
     </w:p>
     <w:p>
       <w:pPr>
-        <w:pStyle w:val="Ttulo1"/>
+        <w:pStyle w:val="Heading1"/>
         <w:rPr>
           <w:sz w:val="36"/>
           <w:szCs w:val="36"/>
@@ -7349,7 +6835,7 @@
     </w:p>
     <w:p>
       <w:pPr>
-        <w:pStyle w:val="Ttulo1"/>
+        <w:pStyle w:val="Heading1"/>
         <w:rPr>
           <w:sz w:val="36"/>
           <w:szCs w:val="36"/>
@@ -7359,7 +6845,7 @@
     </w:p>
     <w:p>
       <w:pPr>
-        <w:pStyle w:val="Ttulo1"/>
+        <w:pStyle w:val="Heading1"/>
         <w:rPr>
           <w:sz w:val="36"/>
           <w:szCs w:val="36"/>
@@ -7369,7 +6855,7 @@
     </w:p>
     <w:p>
       <w:pPr>
-        <w:pStyle w:val="Ttulo1"/>
+        <w:pStyle w:val="Heading1"/>
         <w:rPr>
           <w:sz w:val="36"/>
           <w:szCs w:val="36"/>
@@ -7379,7 +6865,7 @@
     </w:p>
     <w:p>
       <w:pPr>
-        <w:pStyle w:val="Ttulo1"/>
+        <w:pStyle w:val="Heading1"/>
         <w:rPr>
           <w:sz w:val="36"/>
           <w:szCs w:val="36"/>
@@ -7389,7 +6875,7 @@
     </w:p>
     <w:p>
       <w:pPr>
-        <w:pStyle w:val="Ttulo1"/>
+        <w:pStyle w:val="Heading1"/>
         <w:rPr>
           <w:sz w:val="36"/>
           <w:szCs w:val="36"/>
@@ -7399,7 +6885,7 @@
     </w:p>
     <w:p>
       <w:pPr>
-        <w:pStyle w:val="Ttulo1"/>
+        <w:pStyle w:val="Heading1"/>
         <w:rPr>
           <w:sz w:val="36"/>
           <w:szCs w:val="36"/>
@@ -7409,7 +6895,7 @@
     </w:p>
     <w:p>
       <w:pPr>
-        <w:pStyle w:val="Ttulo1"/>
+        <w:pStyle w:val="Heading1"/>
         <w:rPr>
           <w:sz w:val="36"/>
           <w:szCs w:val="36"/>
@@ -7419,7 +6905,7 @@
     </w:p>
     <w:p>
       <w:pPr>
-        <w:pStyle w:val="Ttulo1"/>
+        <w:pStyle w:val="Heading1"/>
         <w:rPr>
           <w:sz w:val="36"/>
           <w:szCs w:val="36"/>
@@ -7485,7 +6971,7 @@
     </w:p>
     <w:p>
       <w:pPr>
-        <w:pStyle w:val="Ttulo1"/>
+        <w:pStyle w:val="Heading1"/>
         <w:rPr>
           <w:sz w:val="40"/>
           <w:szCs w:val="40"/>
@@ -7498,7 +6984,6 @@
           <w:szCs w:val="36"/>
           <w:lang w:val="pt-PT"/>
         </w:rPr>
-        <w:lastRenderedPageBreak/>
         <w:t>Cenários</w:t>
       </w:r>
     </w:p>
@@ -7603,16 +7088,8 @@
         <w:rPr>
           <w:lang w:val="pt-PT"/>
         </w:rPr>
-        <w:t xml:space="preserve">“Deadline </w:t>
-      </w:r>
-      <w:proofErr w:type="spellStart"/>
-      <w:r>
-        <w:rPr>
-          <w:lang w:val="pt-PT"/>
-        </w:rPr>
-        <w:t>Savers</w:t>
-      </w:r>
-      <w:proofErr w:type="spellEnd"/>
+        <w:t>“Deadline Savers</w:t>
+      </w:r>
       <w:r>
         <w:rPr>
           <w:lang w:val="pt-PT"/>
@@ -7927,21 +7404,7 @@
         <w:rPr>
           <w:lang w:val="pt-PT"/>
         </w:rPr>
-        <w:t xml:space="preserve">“Deadline </w:t>
-      </w:r>
-      <w:proofErr w:type="spellStart"/>
-      <w:r>
-        <w:rPr>
-          <w:lang w:val="pt-PT"/>
-        </w:rPr>
-        <w:t>Savers</w:t>
-      </w:r>
-      <w:proofErr w:type="spellEnd"/>
-      <w:r>
-        <w:rPr>
-          <w:lang w:val="pt-PT"/>
-        </w:rPr>
-        <w:t>”</w:t>
+        <w:t>“Deadline Savers”</w:t>
       </w:r>
       <w:r>
         <w:rPr>
@@ -10726,11 +10189,11 @@
     <w:qFormat/>
     <w:rsid w:val="004C6A25"/>
   </w:style>
-  <w:style w:type="paragraph" w:styleId="Ttulo1">
+  <w:style w:type="paragraph" w:styleId="Heading1">
     <w:name w:val="heading 1"/>
     <w:basedOn w:val="Normal"/>
     <w:next w:val="Normal"/>
-    <w:link w:val="Ttulo1Carter"/>
+    <w:link w:val="Heading1Char"/>
     <w:uiPriority w:val="9"/>
     <w:qFormat/>
     <w:rsid w:val="00695F07"/>
@@ -10747,13 +10210,13 @@
       <w:szCs w:val="32"/>
     </w:rPr>
   </w:style>
-  <w:style w:type="character" w:default="1" w:styleId="Tipodeletrapredefinidodopargrafo">
+  <w:style w:type="character" w:default="1" w:styleId="DefaultParagraphFont">
     <w:name w:val="Default Paragraph Font"/>
     <w:uiPriority w:val="1"/>
     <w:semiHidden/>
     <w:unhideWhenUsed/>
   </w:style>
-  <w:style w:type="table" w:default="1" w:styleId="Tabelanormal">
+  <w:style w:type="table" w:default="1" w:styleId="TableNormal">
     <w:name w:val="Normal Table"/>
     <w:uiPriority w:val="99"/>
     <w:semiHidden/>
@@ -10768,16 +10231,16 @@
       </w:tblCellMar>
     </w:tblPr>
   </w:style>
-  <w:style w:type="numbering" w:default="1" w:styleId="Semlista">
+  <w:style w:type="numbering" w:default="1" w:styleId="NoList">
     <w:name w:val="No List"/>
     <w:uiPriority w:val="99"/>
     <w:semiHidden/>
     <w:unhideWhenUsed/>
   </w:style>
-  <w:style w:type="paragraph" w:styleId="Cabealho">
+  <w:style w:type="paragraph" w:styleId="Header">
     <w:name w:val="header"/>
     <w:basedOn w:val="Normal"/>
-    <w:link w:val="CabealhoCarter"/>
+    <w:link w:val="HeaderChar"/>
     <w:uiPriority w:val="99"/>
     <w:unhideWhenUsed/>
     <w:rsid w:val="0033344B"/>
@@ -10788,20 +10251,20 @@
       </w:tabs>
     </w:pPr>
   </w:style>
-  <w:style w:type="character" w:customStyle="1" w:styleId="CabealhoCarter">
-    <w:name w:val="Cabeçalho Caráter"/>
-    <w:basedOn w:val="Tipodeletrapredefinidodopargrafo"/>
-    <w:link w:val="Cabealho"/>
+  <w:style w:type="character" w:customStyle="1" w:styleId="HeaderChar">
+    <w:name w:val="Header Char"/>
+    <w:basedOn w:val="DefaultParagraphFont"/>
+    <w:link w:val="Header"/>
     <w:uiPriority w:val="99"/>
     <w:rsid w:val="0033344B"/>
     <w:rPr>
       <w:lang w:val="en-GB"/>
     </w:rPr>
   </w:style>
-  <w:style w:type="paragraph" w:styleId="Rodap">
+  <w:style w:type="paragraph" w:styleId="Footer">
     <w:name w:val="footer"/>
     <w:basedOn w:val="Normal"/>
-    <w:link w:val="RodapCarter"/>
+    <w:link w:val="FooterChar"/>
     <w:uiPriority w:val="99"/>
     <w:unhideWhenUsed/>
     <w:rsid w:val="0033344B"/>
@@ -10812,20 +10275,20 @@
       </w:tabs>
     </w:pPr>
   </w:style>
-  <w:style w:type="character" w:customStyle="1" w:styleId="RodapCarter">
-    <w:name w:val="Rodapé Caráter"/>
-    <w:basedOn w:val="Tipodeletrapredefinidodopargrafo"/>
-    <w:link w:val="Rodap"/>
+  <w:style w:type="character" w:customStyle="1" w:styleId="FooterChar">
+    <w:name w:val="Footer Char"/>
+    <w:basedOn w:val="DefaultParagraphFont"/>
+    <w:link w:val="Footer"/>
     <w:uiPriority w:val="99"/>
     <w:rsid w:val="0033344B"/>
     <w:rPr>
       <w:lang w:val="en-GB"/>
     </w:rPr>
   </w:style>
-  <w:style w:type="paragraph" w:styleId="Textodebalo">
+  <w:style w:type="paragraph" w:styleId="BalloonText">
     <w:name w:val="Balloon Text"/>
     <w:basedOn w:val="Normal"/>
-    <w:link w:val="TextodebaloCarter"/>
+    <w:link w:val="BalloonTextChar"/>
     <w:uiPriority w:val="99"/>
     <w:semiHidden/>
     <w:unhideWhenUsed/>
@@ -10836,10 +10299,10 @@
       <w:szCs w:val="18"/>
     </w:rPr>
   </w:style>
-  <w:style w:type="character" w:customStyle="1" w:styleId="TextodebaloCarter">
-    <w:name w:val="Texto de balão Caráter"/>
-    <w:basedOn w:val="Tipodeletrapredefinidodopargrafo"/>
-    <w:link w:val="Textodebalo"/>
+  <w:style w:type="character" w:customStyle="1" w:styleId="BalloonTextChar">
+    <w:name w:val="Balloon Text Char"/>
+    <w:basedOn w:val="DefaultParagraphFont"/>
+    <w:link w:val="BalloonText"/>
     <w:uiPriority w:val="99"/>
     <w:semiHidden/>
     <w:rsid w:val="0054259E"/>
@@ -10850,7 +10313,7 @@
       <w:lang w:val="en-GB"/>
     </w:rPr>
   </w:style>
-  <w:style w:type="paragraph" w:styleId="PargrafodaLista">
+  <w:style w:type="paragraph" w:styleId="ListParagraph">
     <w:name w:val="List Paragraph"/>
     <w:basedOn w:val="Normal"/>
     <w:uiPriority w:val="34"/>
@@ -10861,10 +10324,10 @@
       <w:contextualSpacing/>
     </w:pPr>
   </w:style>
-  <w:style w:type="character" w:customStyle="1" w:styleId="Ttulo1Carter">
-    <w:name w:val="Título 1 Caráter"/>
-    <w:basedOn w:val="Tipodeletrapredefinidodopargrafo"/>
-    <w:link w:val="Ttulo1"/>
+  <w:style w:type="character" w:customStyle="1" w:styleId="Heading1Char">
+    <w:name w:val="Heading 1 Char"/>
+    <w:basedOn w:val="DefaultParagraphFont"/>
+    <w:link w:val="Heading1"/>
     <w:uiPriority w:val="9"/>
     <w:rsid w:val="00695F07"/>
     <w:rPr>
@@ -10874,9 +10337,9 @@
       <w:szCs w:val="32"/>
     </w:rPr>
   </w:style>
-  <w:style w:type="character" w:styleId="Hiperligao">
+  <w:style w:type="character" w:styleId="Hyperlink">
     <w:name w:val="Hyperlink"/>
-    <w:basedOn w:val="Tipodeletrapredefinidodopargrafo"/>
+    <w:basedOn w:val="DefaultParagraphFont"/>
     <w:uiPriority w:val="99"/>
     <w:semiHidden/>
     <w:unhideWhenUsed/>
@@ -10886,7 +10349,7 @@
       <w:u w:val="single"/>
     </w:rPr>
   </w:style>
-  <w:style w:type="paragraph" w:styleId="Reviso">
+  <w:style w:type="paragraph" w:styleId="Revision">
     <w:name w:val="Revision"/>
     <w:hidden/>
     <w:uiPriority w:val="99"/>
